--- a/Cours/Test Unitaires Appli.docx
+++ b/Cours/Test Unitaires Appli.docx
@@ -406,6 +406,2888 @@
         <w:t>à la racine également</w:t>
       </w:r>
     </w:p>
+    <w:p>
+      <w:r>
+        <w:t>OK parfait on va pouvoir commencer à écrire dans ces fichiers, l’un sera beaucoup plus court que l’autre, donc le</w:t>
+      </w:r>
+      <w:r>
+        <w:rPr>
+          <w:color w:val="4472C4" w:themeColor="accent1"/>
+        </w:rPr>
+        <w:t xml:space="preserve"> jest.config.js</w:t>
+      </w:r>
+      <w:r>
+        <w:t>, (avec commentaires très complet)</w:t>
+      </w:r>
+    </w:p>
+    <w:p>
+      <w:pPr>
+        <w:jc w:val="center"/>
+      </w:pPr>
+      <w:r>
+        <w:drawing>
+          <wp:inline distT="0" distB="0" distL="0" distR="0" wp14:anchorId="69712852" wp14:editId="4CE1FF45">
+            <wp:extent cx="5024176" cy="2884249"/>
+            <wp:effectExtent l="0" t="0" r="5080" b="0"/>
+            <wp:docPr id="1862702787" name="Image 8" descr="Une image contenant texte, capture d’écran, Police, logiciel&#10;&#10;Description générée automatiquement"/>
+            <wp:cNvGraphicFramePr>
+              <a:graphicFrameLocks xmlns:a="http://schemas.openxmlformats.org/drawingml/2006/main" noChangeAspect="1"/>
+            </wp:cNvGraphicFramePr>
+            <a:graphic xmlns:a="http://schemas.openxmlformats.org/drawingml/2006/main">
+              <a:graphicData uri="http://schemas.openxmlformats.org/drawingml/2006/picture">
+                <pic:pic xmlns:pic="http://schemas.openxmlformats.org/drawingml/2006/picture">
+                  <pic:nvPicPr>
+                    <pic:cNvPr id="1862702787" name="Image 8" descr="Une image contenant texte, capture d’écran, Police, logiciel&#10;&#10;Description générée automatiquement"/>
+                    <pic:cNvPicPr/>
+                  </pic:nvPicPr>
+                  <pic:blipFill>
+                    <a:blip r:embed="rId5"/>
+                    <a:stretch>
+                      <a:fillRect/>
+                    </a:stretch>
+                  </pic:blipFill>
+                  <pic:spPr>
+                    <a:xfrm>
+                      <a:off x="0" y="0"/>
+                      <a:ext cx="5031146" cy="2888250"/>
+                    </a:xfrm>
+                    <a:prstGeom prst="rect">
+                      <a:avLst/>
+                    </a:prstGeom>
+                  </pic:spPr>
+                </pic:pic>
+              </a:graphicData>
+            </a:graphic>
+          </wp:inline>
+        </w:drawing>
+      </w:r>
+    </w:p>
+    <w:p/>
+    <w:p>
+      <w:r>
+        <w:t xml:space="preserve">Voici le </w:t>
+      </w:r>
+      <w:r>
+        <w:rPr>
+          <w:color w:val="4472C4" w:themeColor="accent1"/>
+        </w:rPr>
+        <w:t>jest.setup.js</w:t>
+      </w:r>
+      <w:r>
+        <w:t xml:space="preserve">, </w:t>
+      </w:r>
+    </w:p>
+    <w:p>
+      <w:r>
+        <w:lastRenderedPageBreak/>
+        <w:drawing>
+          <wp:inline distT="0" distB="0" distL="0" distR="0" wp14:anchorId="0458508D" wp14:editId="2D6B9C26">
+            <wp:extent cx="5760720" cy="2454910"/>
+            <wp:effectExtent l="0" t="0" r="0" b="2540"/>
+            <wp:docPr id="748344642" name="Image 5" descr="Une image contenant texte, capture d’écran, Police&#10;&#10;Description générée automatiquement"/>
+            <wp:cNvGraphicFramePr>
+              <a:graphicFrameLocks xmlns:a="http://schemas.openxmlformats.org/drawingml/2006/main" noChangeAspect="1"/>
+            </wp:cNvGraphicFramePr>
+            <a:graphic xmlns:a="http://schemas.openxmlformats.org/drawingml/2006/main">
+              <a:graphicData uri="http://schemas.openxmlformats.org/drawingml/2006/picture">
+                <pic:pic xmlns:pic="http://schemas.openxmlformats.org/drawingml/2006/picture">
+                  <pic:nvPicPr>
+                    <pic:cNvPr id="748344642" name="Image 5" descr="Une image contenant texte, capture d’écran, Police&#10;&#10;Description générée automatiquement"/>
+                    <pic:cNvPicPr/>
+                  </pic:nvPicPr>
+                  <pic:blipFill>
+                    <a:blip r:embed="rId6"/>
+                    <a:stretch>
+                      <a:fillRect/>
+                    </a:stretch>
+                  </pic:blipFill>
+                  <pic:spPr>
+                    <a:xfrm>
+                      <a:off x="0" y="0"/>
+                      <a:ext cx="5760720" cy="2454910"/>
+                    </a:xfrm>
+                    <a:prstGeom prst="rect">
+                      <a:avLst/>
+                    </a:prstGeom>
+                  </pic:spPr>
+                </pic:pic>
+              </a:graphicData>
+            </a:graphic>
+          </wp:inline>
+        </w:drawing>
+      </w:r>
+    </w:p>
+    <w:p>
+      <w:r>
+        <w:t xml:space="preserve">Voilà, il est bien plus court mais je vous ai mis tout les commentaires afin de bien comprendre. </w:t>
+      </w:r>
+    </w:p>
+    <w:p>
+      <w:r>
+        <w:t xml:space="preserve">On va passer à l’ajout du script dans le </w:t>
+      </w:r>
+      <w:proofErr w:type="spellStart"/>
+      <w:r>
+        <w:rPr>
+          <w:color w:val="4472C4" w:themeColor="accent1"/>
+        </w:rPr>
+        <w:t>package.json</w:t>
+      </w:r>
+      <w:proofErr w:type="spellEnd"/>
+      <w:r>
+        <w:t xml:space="preserve">, je répète c’est dans celui qui est à la racine, donc j’avais la partie </w:t>
+      </w:r>
+      <w:proofErr w:type="spellStart"/>
+      <w:r>
+        <w:t>devDepedencies</w:t>
+      </w:r>
+      <w:proofErr w:type="spellEnd"/>
+      <w:r>
+        <w:t xml:space="preserve">, et j’ai rajouté le scripts de </w:t>
+      </w:r>
+      <w:proofErr w:type="spellStart"/>
+      <w:r>
+        <w:t>Jest</w:t>
+      </w:r>
+      <w:proofErr w:type="spellEnd"/>
+      <w:r>
+        <w:t xml:space="preserve"> de cette manière. </w:t>
+      </w:r>
+    </w:p>
+    <w:p>
+      <w:pPr>
+        <w:jc w:val="center"/>
+      </w:pPr>
+      <w:r>
+        <w:drawing>
+          <wp:inline distT="0" distB="0" distL="0" distR="0" wp14:anchorId="1EDD246A" wp14:editId="1E03229D">
+            <wp:extent cx="3371995" cy="2582426"/>
+            <wp:effectExtent l="0" t="0" r="0" b="8890"/>
+            <wp:docPr id="1163361141" name="Image 6" descr="Une image contenant texte, capture d’écran, Police&#10;&#10;Description générée automatiquement"/>
+            <wp:cNvGraphicFramePr>
+              <a:graphicFrameLocks xmlns:a="http://schemas.openxmlformats.org/drawingml/2006/main" noChangeAspect="1"/>
+            </wp:cNvGraphicFramePr>
+            <a:graphic xmlns:a="http://schemas.openxmlformats.org/drawingml/2006/main">
+              <a:graphicData uri="http://schemas.openxmlformats.org/drawingml/2006/picture">
+                <pic:pic xmlns:pic="http://schemas.openxmlformats.org/drawingml/2006/picture">
+                  <pic:nvPicPr>
+                    <pic:cNvPr id="1163361141" name="Image 6" descr="Une image contenant texte, capture d’écran, Police&#10;&#10;Description générée automatiquement"/>
+                    <pic:cNvPicPr/>
+                  </pic:nvPicPr>
+                  <pic:blipFill>
+                    <a:blip r:embed="rId7"/>
+                    <a:stretch>
+                      <a:fillRect/>
+                    </a:stretch>
+                  </pic:blipFill>
+                  <pic:spPr>
+                    <a:xfrm>
+                      <a:off x="0" y="0"/>
+                      <a:ext cx="3376129" cy="2585592"/>
+                    </a:xfrm>
+                    <a:prstGeom prst="rect">
+                      <a:avLst/>
+                    </a:prstGeom>
+                  </pic:spPr>
+                </pic:pic>
+              </a:graphicData>
+            </a:graphic>
+          </wp:inline>
+        </w:drawing>
+      </w:r>
+    </w:p>
+    <w:p>
+      <w:r>
+        <w:t xml:space="preserve">Ensuite vous lancez </w:t>
+      </w:r>
+      <w:proofErr w:type="spellStart"/>
+      <w:r>
+        <w:rPr>
+          <w:color w:val="4472C4" w:themeColor="accent1"/>
+        </w:rPr>
+        <w:t>npm</w:t>
+      </w:r>
+      <w:proofErr w:type="spellEnd"/>
+      <w:r>
+        <w:rPr>
+          <w:color w:val="4472C4" w:themeColor="accent1"/>
+        </w:rPr>
+        <w:t xml:space="preserve"> test </w:t>
+      </w:r>
+      <w:r>
+        <w:t>et vous a</w:t>
+      </w:r>
+      <w:r>
+        <w:t>ur</w:t>
+      </w:r>
+      <w:r>
+        <w:t xml:space="preserve">ez quelque chose comme </w:t>
+      </w:r>
+      <w:r>
+        <w:rPr>
+          <w:color w:val="70AD47" w:themeColor="accent6"/>
+        </w:rPr>
+        <w:t xml:space="preserve">No Tests </w:t>
+      </w:r>
+      <w:proofErr w:type="spellStart"/>
+      <w:r>
+        <w:rPr>
+          <w:color w:val="70AD47" w:themeColor="accent6"/>
+        </w:rPr>
+        <w:t>Found</w:t>
+      </w:r>
+      <w:proofErr w:type="spellEnd"/>
+      <w:r>
+        <w:rPr>
+          <w:color w:val="70AD47" w:themeColor="accent6"/>
+        </w:rPr>
+        <w:t xml:space="preserve"> </w:t>
+      </w:r>
+      <w:r>
+        <w:t xml:space="preserve">tout est parfait et si vous avez une erreur, c’est très probablement une erreur de configuration </w:t>
+      </w:r>
+      <w:proofErr w:type="spellStart"/>
+      <w:r>
+        <w:t>Jest</w:t>
+      </w:r>
+      <w:proofErr w:type="spellEnd"/>
+      <w:r>
+        <w:t xml:space="preserve"> qui ne transforme pas correctement les fichiers TS/JSX. </w:t>
+      </w:r>
+      <w:r>
+        <w:t xml:space="preserve">Dans ce cas-là, je vois laisse checker de votre </w:t>
+      </w:r>
+      <w:r>
+        <w:t>côté</w:t>
+      </w:r>
+      <w:r>
+        <w:t xml:space="preserve"> mais </w:t>
+      </w:r>
+      <w:r>
+        <w:t>ça</w:t>
+      </w:r>
+      <w:r>
+        <w:t xml:space="preserve"> va marcher, j’y crois.</w:t>
+      </w:r>
+      <w:r>
+        <w:t xml:space="preserve"> Voici le résultat attendu, </w:t>
+      </w:r>
+    </w:p>
+    <w:p>
+      <w:pPr>
+        <w:jc w:val="center"/>
+      </w:pPr>
+      <w:r>
+        <w:drawing>
+          <wp:inline distT="0" distB="0" distL="0" distR="0" wp14:anchorId="09DABDDA" wp14:editId="36AA6912">
+            <wp:extent cx="4325816" cy="1666526"/>
+            <wp:effectExtent l="0" t="0" r="0" b="0"/>
+            <wp:docPr id="515388448" name="Image 9" descr="Une image contenant texte, capture d’écran, Police&#10;&#10;Description générée automatiquement"/>
+            <wp:cNvGraphicFramePr>
+              <a:graphicFrameLocks xmlns:a="http://schemas.openxmlformats.org/drawingml/2006/main" noChangeAspect="1"/>
+            </wp:cNvGraphicFramePr>
+            <a:graphic xmlns:a="http://schemas.openxmlformats.org/drawingml/2006/main">
+              <a:graphicData uri="http://schemas.openxmlformats.org/drawingml/2006/picture">
+                <pic:pic xmlns:pic="http://schemas.openxmlformats.org/drawingml/2006/picture">
+                  <pic:nvPicPr>
+                    <pic:cNvPr id="515388448" name="Image 9" descr="Une image contenant texte, capture d’écran, Police&#10;&#10;Description générée automatiquement"/>
+                    <pic:cNvPicPr/>
+                  </pic:nvPicPr>
+                  <pic:blipFill>
+                    <a:blip r:embed="rId8"/>
+                    <a:stretch>
+                      <a:fillRect/>
+                    </a:stretch>
+                  </pic:blipFill>
+                  <pic:spPr>
+                    <a:xfrm>
+                      <a:off x="0" y="0"/>
+                      <a:ext cx="4330912" cy="1668489"/>
+                    </a:xfrm>
+                    <a:prstGeom prst="rect">
+                      <a:avLst/>
+                    </a:prstGeom>
+                  </pic:spPr>
+                </pic:pic>
+              </a:graphicData>
+            </a:graphic>
+          </wp:inline>
+        </w:drawing>
+      </w:r>
+    </w:p>
+    <w:p>
+      <w:r>
+        <w:lastRenderedPageBreak/>
+        <w:t xml:space="preserve">C’est </w:t>
+      </w:r>
+      <w:r>
+        <w:t>tout à fait</w:t>
+      </w:r>
+      <w:r>
+        <w:t xml:space="preserve"> normal il n’y a aucun test de créer, mais la config est </w:t>
+      </w:r>
+      <w:r>
+        <w:t>finie</w:t>
+      </w:r>
+      <w:r>
+        <w:t xml:space="preserve">, rentrons dans le vif du </w:t>
+      </w:r>
+      <w:r>
+        <w:t>sujet</w:t>
+      </w:r>
+      <w:r>
+        <w:t>.</w:t>
+      </w:r>
+      <w:r>
+        <w:t xml:space="preserve"> </w:t>
+      </w:r>
+      <w:r>
+        <w:t xml:space="preserve">Ensuite vous allez créer un dossier </w:t>
+      </w:r>
+      <w:r>
+        <w:rPr>
+          <w:color w:val="4472C4" w:themeColor="accent1"/>
+        </w:rPr>
+        <w:t xml:space="preserve">__tests__ </w:t>
+      </w:r>
+      <w:r>
+        <w:t xml:space="preserve">dans le dossier </w:t>
+      </w:r>
+      <w:r>
+        <w:rPr>
+          <w:color w:val="4472C4" w:themeColor="accent1"/>
+        </w:rPr>
+        <w:t>frontend</w:t>
+      </w:r>
+      <w:r>
+        <w:t xml:space="preserve">, et vous allez créer le fichier </w:t>
+      </w:r>
+      <w:proofErr w:type="spellStart"/>
+      <w:r>
+        <w:rPr>
+          <w:color w:val="4472C4" w:themeColor="accent1"/>
+        </w:rPr>
+        <w:t>authStore.test.ts</w:t>
+      </w:r>
+      <w:proofErr w:type="spellEnd"/>
+      <w:r>
+        <w:t>, et autant vous le dire il fait à peu près 110 lignes</w:t>
+      </w:r>
+      <w:r>
+        <w:t xml:space="preserve"> (sans commentaires)</w:t>
+      </w:r>
+      <w:r>
+        <w:t>, mais</w:t>
+      </w:r>
+      <w:r>
+        <w:t xml:space="preserve"> </w:t>
+      </w:r>
+      <w:r>
+        <w:t xml:space="preserve">tout sera tester sur le store </w:t>
+      </w:r>
+      <w:proofErr w:type="spellStart"/>
+      <w:r>
+        <w:t>auth</w:t>
+      </w:r>
+      <w:proofErr w:type="spellEnd"/>
+      <w:r>
+        <w:t xml:space="preserve">. </w:t>
+      </w:r>
+      <w:r>
+        <w:t xml:space="preserve">Voici le fichier de test avec ces commentaires, </w:t>
+      </w:r>
+    </w:p>
+    <w:p>
+      <w:pPr>
+        <w:jc w:val="center"/>
+      </w:pPr>
+      <w:r>
+        <w:drawing>
+          <wp:inline distT="0" distB="0" distL="0" distR="0" wp14:anchorId="166AF98D" wp14:editId="583A902B">
+            <wp:extent cx="4491614" cy="2612682"/>
+            <wp:effectExtent l="0" t="0" r="4445" b="0"/>
+            <wp:docPr id="635148803" name="Image 12" descr="Une image contenant texte, capture d’écran, logiciel, Police&#10;&#10;Description générée automatiquement"/>
+            <wp:cNvGraphicFramePr>
+              <a:graphicFrameLocks xmlns:a="http://schemas.openxmlformats.org/drawingml/2006/main" noChangeAspect="1"/>
+            </wp:cNvGraphicFramePr>
+            <a:graphic xmlns:a="http://schemas.openxmlformats.org/drawingml/2006/main">
+              <a:graphicData uri="http://schemas.openxmlformats.org/drawingml/2006/picture">
+                <pic:pic xmlns:pic="http://schemas.openxmlformats.org/drawingml/2006/picture">
+                  <pic:nvPicPr>
+                    <pic:cNvPr id="635148803" name="Image 12" descr="Une image contenant texte, capture d’écran, logiciel, Police&#10;&#10;Description générée automatiquement"/>
+                    <pic:cNvPicPr/>
+                  </pic:nvPicPr>
+                  <pic:blipFill>
+                    <a:blip r:embed="rId9"/>
+                    <a:stretch>
+                      <a:fillRect/>
+                    </a:stretch>
+                  </pic:blipFill>
+                  <pic:spPr>
+                    <a:xfrm>
+                      <a:off x="0" y="0"/>
+                      <a:ext cx="4502374" cy="2618941"/>
+                    </a:xfrm>
+                    <a:prstGeom prst="rect">
+                      <a:avLst/>
+                    </a:prstGeom>
+                  </pic:spPr>
+                </pic:pic>
+              </a:graphicData>
+            </a:graphic>
+          </wp:inline>
+        </w:drawing>
+      </w:r>
+    </w:p>
+    <w:p>
+      <w:r>
+        <w:t xml:space="preserve">Voici la suite, </w:t>
+      </w:r>
+    </w:p>
+    <w:p>
+      <w:pPr>
+        <w:jc w:val="center"/>
+      </w:pPr>
+      <w:r>
+        <w:drawing>
+          <wp:inline distT="0" distB="0" distL="0" distR="0" wp14:anchorId="27276D51" wp14:editId="462804A4">
+            <wp:extent cx="4873451" cy="2676853"/>
+            <wp:effectExtent l="0" t="0" r="3810" b="9525"/>
+            <wp:docPr id="936713099" name="Image 13" descr="Une image contenant texte, capture d’écran, logiciel&#10;&#10;Description générée automatiquement"/>
+            <wp:cNvGraphicFramePr>
+              <a:graphicFrameLocks xmlns:a="http://schemas.openxmlformats.org/drawingml/2006/main" noChangeAspect="1"/>
+            </wp:cNvGraphicFramePr>
+            <a:graphic xmlns:a="http://schemas.openxmlformats.org/drawingml/2006/main">
+              <a:graphicData uri="http://schemas.openxmlformats.org/drawingml/2006/picture">
+                <pic:pic xmlns:pic="http://schemas.openxmlformats.org/drawingml/2006/picture">
+                  <pic:nvPicPr>
+                    <pic:cNvPr id="936713099" name="Image 13" descr="Une image contenant texte, capture d’écran, logiciel&#10;&#10;Description générée automatiquement"/>
+                    <pic:cNvPicPr/>
+                  </pic:nvPicPr>
+                  <pic:blipFill>
+                    <a:blip r:embed="rId10"/>
+                    <a:stretch>
+                      <a:fillRect/>
+                    </a:stretch>
+                  </pic:blipFill>
+                  <pic:spPr>
+                    <a:xfrm>
+                      <a:off x="0" y="0"/>
+                      <a:ext cx="4880468" cy="2680707"/>
+                    </a:xfrm>
+                    <a:prstGeom prst="rect">
+                      <a:avLst/>
+                    </a:prstGeom>
+                  </pic:spPr>
+                </pic:pic>
+              </a:graphicData>
+            </a:graphic>
+          </wp:inline>
+        </w:drawing>
+      </w:r>
+    </w:p>
+    <w:p>
+      <w:r>
+        <w:t xml:space="preserve">La suite, </w:t>
+      </w:r>
+    </w:p>
+    <w:p>
+      <w:pPr>
+        <w:jc w:val="center"/>
+      </w:pPr>
+      <w:r>
+        <w:lastRenderedPageBreak/>
+        <w:drawing>
+          <wp:inline distT="0" distB="0" distL="0" distR="0" wp14:anchorId="3D73677B" wp14:editId="07DBB2FA">
+            <wp:extent cx="4692581" cy="2931311"/>
+            <wp:effectExtent l="0" t="0" r="0" b="2540"/>
+            <wp:docPr id="1010930516" name="Image 14" descr="Une image contenant texte, capture d’écran, logiciel, Police&#10;&#10;Description générée automatiquement"/>
+            <wp:cNvGraphicFramePr>
+              <a:graphicFrameLocks xmlns:a="http://schemas.openxmlformats.org/drawingml/2006/main" noChangeAspect="1"/>
+            </wp:cNvGraphicFramePr>
+            <a:graphic xmlns:a="http://schemas.openxmlformats.org/drawingml/2006/main">
+              <a:graphicData uri="http://schemas.openxmlformats.org/drawingml/2006/picture">
+                <pic:pic xmlns:pic="http://schemas.openxmlformats.org/drawingml/2006/picture">
+                  <pic:nvPicPr>
+                    <pic:cNvPr id="1010930516" name="Image 14" descr="Une image contenant texte, capture d’écran, logiciel, Police&#10;&#10;Description générée automatiquement"/>
+                    <pic:cNvPicPr/>
+                  </pic:nvPicPr>
+                  <pic:blipFill>
+                    <a:blip r:embed="rId11"/>
+                    <a:stretch>
+                      <a:fillRect/>
+                    </a:stretch>
+                  </pic:blipFill>
+                  <pic:spPr>
+                    <a:xfrm>
+                      <a:off x="0" y="0"/>
+                      <a:ext cx="4696597" cy="2933820"/>
+                    </a:xfrm>
+                    <a:prstGeom prst="rect">
+                      <a:avLst/>
+                    </a:prstGeom>
+                  </pic:spPr>
+                </pic:pic>
+              </a:graphicData>
+            </a:graphic>
+          </wp:inline>
+        </w:drawing>
+      </w:r>
+    </w:p>
+    <w:p>
+      <w:r>
+        <w:t xml:space="preserve">La suite, </w:t>
+      </w:r>
+    </w:p>
+    <w:p>
+      <w:pPr>
+        <w:jc w:val="center"/>
+      </w:pPr>
+      <w:r>
+        <w:drawing>
+          <wp:inline distT="0" distB="0" distL="0" distR="0" wp14:anchorId="60F25D47" wp14:editId="7D2EA6C5">
+            <wp:extent cx="5423784" cy="2788418"/>
+            <wp:effectExtent l="0" t="0" r="5715" b="0"/>
+            <wp:docPr id="1183305952" name="Image 15" descr="Une image contenant texte, capture d’écran, Police&#10;&#10;Description générée automatiquement"/>
+            <wp:cNvGraphicFramePr>
+              <a:graphicFrameLocks xmlns:a="http://schemas.openxmlformats.org/drawingml/2006/main" noChangeAspect="1"/>
+            </wp:cNvGraphicFramePr>
+            <a:graphic xmlns:a="http://schemas.openxmlformats.org/drawingml/2006/main">
+              <a:graphicData uri="http://schemas.openxmlformats.org/drawingml/2006/picture">
+                <pic:pic xmlns:pic="http://schemas.openxmlformats.org/drawingml/2006/picture">
+                  <pic:nvPicPr>
+                    <pic:cNvPr id="1183305952" name="Image 15" descr="Une image contenant texte, capture d’écran, Police&#10;&#10;Description générée automatiquement"/>
+                    <pic:cNvPicPr/>
+                  </pic:nvPicPr>
+                  <pic:blipFill>
+                    <a:blip r:embed="rId12"/>
+                    <a:stretch>
+                      <a:fillRect/>
+                    </a:stretch>
+                  </pic:blipFill>
+                  <pic:spPr>
+                    <a:xfrm>
+                      <a:off x="0" y="0"/>
+                      <a:ext cx="5432092" cy="2792689"/>
+                    </a:xfrm>
+                    <a:prstGeom prst="rect">
+                      <a:avLst/>
+                    </a:prstGeom>
+                  </pic:spPr>
+                </pic:pic>
+              </a:graphicData>
+            </a:graphic>
+          </wp:inline>
+        </w:drawing>
+      </w:r>
+    </w:p>
+    <w:p>
+      <w:r>
+        <w:t xml:space="preserve">La suite, </w:t>
+      </w:r>
+    </w:p>
+    <w:p>
+      <w:pPr>
+        <w:jc w:val="center"/>
+      </w:pPr>
+      <w:r>
+        <w:lastRenderedPageBreak/>
+        <w:drawing>
+          <wp:inline distT="0" distB="0" distL="0" distR="0" wp14:anchorId="7BAE45F7" wp14:editId="7A6499A4">
+            <wp:extent cx="5091840" cy="3310931"/>
+            <wp:effectExtent l="0" t="0" r="0" b="3810"/>
+            <wp:docPr id="451462600" name="Image 16" descr="Une image contenant texte, capture d’écran, Police&#10;&#10;Description générée automatiquement"/>
+            <wp:cNvGraphicFramePr>
+              <a:graphicFrameLocks xmlns:a="http://schemas.openxmlformats.org/drawingml/2006/main" noChangeAspect="1"/>
+            </wp:cNvGraphicFramePr>
+            <a:graphic xmlns:a="http://schemas.openxmlformats.org/drawingml/2006/main">
+              <a:graphicData uri="http://schemas.openxmlformats.org/drawingml/2006/picture">
+                <pic:pic xmlns:pic="http://schemas.openxmlformats.org/drawingml/2006/picture">
+                  <pic:nvPicPr>
+                    <pic:cNvPr id="451462600" name="Image 16" descr="Une image contenant texte, capture d’écran, Police&#10;&#10;Description générée automatiquement"/>
+                    <pic:cNvPicPr/>
+                  </pic:nvPicPr>
+                  <pic:blipFill>
+                    <a:blip r:embed="rId13"/>
+                    <a:stretch>
+                      <a:fillRect/>
+                    </a:stretch>
+                  </pic:blipFill>
+                  <pic:spPr>
+                    <a:xfrm>
+                      <a:off x="0" y="0"/>
+                      <a:ext cx="5095125" cy="3313067"/>
+                    </a:xfrm>
+                    <a:prstGeom prst="rect">
+                      <a:avLst/>
+                    </a:prstGeom>
+                  </pic:spPr>
+                </pic:pic>
+              </a:graphicData>
+            </a:graphic>
+          </wp:inline>
+        </w:drawing>
+      </w:r>
+    </w:p>
+    <w:p>
+      <w:r>
+        <w:t xml:space="preserve">La suite, </w:t>
+      </w:r>
+    </w:p>
+    <w:p>
+      <w:pPr>
+        <w:jc w:val="center"/>
+      </w:pPr>
+      <w:r>
+        <w:drawing>
+          <wp:inline distT="0" distB="0" distL="0" distR="0" wp14:anchorId="45A372DD" wp14:editId="7D334CA7">
+            <wp:extent cx="5170341" cy="2587450"/>
+            <wp:effectExtent l="0" t="0" r="0" b="3810"/>
+            <wp:docPr id="1041508510" name="Image 17" descr="Une image contenant texte, capture d’écran, logiciel&#10;&#10;Description générée automatiquement"/>
+            <wp:cNvGraphicFramePr>
+              <a:graphicFrameLocks xmlns:a="http://schemas.openxmlformats.org/drawingml/2006/main" noChangeAspect="1"/>
+            </wp:cNvGraphicFramePr>
+            <a:graphic xmlns:a="http://schemas.openxmlformats.org/drawingml/2006/main">
+              <a:graphicData uri="http://schemas.openxmlformats.org/drawingml/2006/picture">
+                <pic:pic xmlns:pic="http://schemas.openxmlformats.org/drawingml/2006/picture">
+                  <pic:nvPicPr>
+                    <pic:cNvPr id="1041508510" name="Image 17" descr="Une image contenant texte, capture d’écran, logiciel&#10;&#10;Description générée automatiquement"/>
+                    <pic:cNvPicPr/>
+                  </pic:nvPicPr>
+                  <pic:blipFill>
+                    <a:blip r:embed="rId14"/>
+                    <a:stretch>
+                      <a:fillRect/>
+                    </a:stretch>
+                  </pic:blipFill>
+                  <pic:spPr>
+                    <a:xfrm>
+                      <a:off x="0" y="0"/>
+                      <a:ext cx="5174082" cy="2589322"/>
+                    </a:xfrm>
+                    <a:prstGeom prst="rect">
+                      <a:avLst/>
+                    </a:prstGeom>
+                  </pic:spPr>
+                </pic:pic>
+              </a:graphicData>
+            </a:graphic>
+          </wp:inline>
+        </w:drawing>
+      </w:r>
+    </w:p>
+    <w:p>
+      <w:r>
+        <w:t xml:space="preserve">La suite, </w:t>
+      </w:r>
+    </w:p>
+    <w:p>
+      <w:pPr>
+        <w:jc w:val="center"/>
+      </w:pPr>
+      <w:r>
+        <w:lastRenderedPageBreak/>
+        <w:drawing>
+          <wp:inline distT="0" distB="0" distL="0" distR="0" wp14:anchorId="3FEECBC3" wp14:editId="7EDC7BCF">
+            <wp:extent cx="5104563" cy="2901701"/>
+            <wp:effectExtent l="0" t="0" r="1270" b="0"/>
+            <wp:docPr id="664688547" name="Image 18" descr="Une image contenant texte, capture d’écran, Police&#10;&#10;Description générée automatiquement"/>
+            <wp:cNvGraphicFramePr>
+              <a:graphicFrameLocks xmlns:a="http://schemas.openxmlformats.org/drawingml/2006/main" noChangeAspect="1"/>
+            </wp:cNvGraphicFramePr>
+            <a:graphic xmlns:a="http://schemas.openxmlformats.org/drawingml/2006/main">
+              <a:graphicData uri="http://schemas.openxmlformats.org/drawingml/2006/picture">
+                <pic:pic xmlns:pic="http://schemas.openxmlformats.org/drawingml/2006/picture">
+                  <pic:nvPicPr>
+                    <pic:cNvPr id="664688547" name="Image 18" descr="Une image contenant texte, capture d’écran, Police&#10;&#10;Description générée automatiquement"/>
+                    <pic:cNvPicPr/>
+                  </pic:nvPicPr>
+                  <pic:blipFill>
+                    <a:blip r:embed="rId15"/>
+                    <a:stretch>
+                      <a:fillRect/>
+                    </a:stretch>
+                  </pic:blipFill>
+                  <pic:spPr>
+                    <a:xfrm>
+                      <a:off x="0" y="0"/>
+                      <a:ext cx="5109125" cy="2904294"/>
+                    </a:xfrm>
+                    <a:prstGeom prst="rect">
+                      <a:avLst/>
+                    </a:prstGeom>
+                  </pic:spPr>
+                </pic:pic>
+              </a:graphicData>
+            </a:graphic>
+          </wp:inline>
+        </w:drawing>
+      </w:r>
+    </w:p>
+    <w:p>
+      <w:r>
+        <w:t xml:space="preserve">La suite, </w:t>
+      </w:r>
+    </w:p>
+    <w:p>
+      <w:pPr>
+        <w:jc w:val="center"/>
+      </w:pPr>
+      <w:r>
+        <w:drawing>
+          <wp:inline distT="0" distB="0" distL="0" distR="0" wp14:anchorId="42129420" wp14:editId="06E3D43B">
+            <wp:extent cx="4788040" cy="2591926"/>
+            <wp:effectExtent l="0" t="0" r="0" b="0"/>
+            <wp:docPr id="1854752626" name="Image 19" descr="Une image contenant texte, capture d’écran, Police, conception&#10;&#10;Description générée automatiquement"/>
+            <wp:cNvGraphicFramePr>
+              <a:graphicFrameLocks xmlns:a="http://schemas.openxmlformats.org/drawingml/2006/main" noChangeAspect="1"/>
+            </wp:cNvGraphicFramePr>
+            <a:graphic xmlns:a="http://schemas.openxmlformats.org/drawingml/2006/main">
+              <a:graphicData uri="http://schemas.openxmlformats.org/drawingml/2006/picture">
+                <pic:pic xmlns:pic="http://schemas.openxmlformats.org/drawingml/2006/picture">
+                  <pic:nvPicPr>
+                    <pic:cNvPr id="1854752626" name="Image 19" descr="Une image contenant texte, capture d’écran, Police, conception&#10;&#10;Description générée automatiquement"/>
+                    <pic:cNvPicPr/>
+                  </pic:nvPicPr>
+                  <pic:blipFill>
+                    <a:blip r:embed="rId16"/>
+                    <a:stretch>
+                      <a:fillRect/>
+                    </a:stretch>
+                  </pic:blipFill>
+                  <pic:spPr>
+                    <a:xfrm>
+                      <a:off x="0" y="0"/>
+                      <a:ext cx="4792029" cy="2594085"/>
+                    </a:xfrm>
+                    <a:prstGeom prst="rect">
+                      <a:avLst/>
+                    </a:prstGeom>
+                  </pic:spPr>
+                </pic:pic>
+              </a:graphicData>
+            </a:graphic>
+          </wp:inline>
+        </w:drawing>
+      </w:r>
+    </w:p>
+    <w:p>
+      <w:r>
+        <w:t xml:space="preserve">La fin, </w:t>
+      </w:r>
+    </w:p>
+    <w:p>
+      <w:pPr>
+        <w:jc w:val="center"/>
+      </w:pPr>
+      <w:r>
+        <w:drawing>
+          <wp:inline distT="0" distB="0" distL="0" distR="0" wp14:anchorId="7EAB5D10" wp14:editId="4175ACC9">
+            <wp:extent cx="4104752" cy="2058485"/>
+            <wp:effectExtent l="0" t="0" r="0" b="0"/>
+            <wp:docPr id="991458353" name="Image 20" descr="Une image contenant texte, capture d’écran, Police&#10;&#10;Description générée automatiquement"/>
+            <wp:cNvGraphicFramePr>
+              <a:graphicFrameLocks xmlns:a="http://schemas.openxmlformats.org/drawingml/2006/main" noChangeAspect="1"/>
+            </wp:cNvGraphicFramePr>
+            <a:graphic xmlns:a="http://schemas.openxmlformats.org/drawingml/2006/main">
+              <a:graphicData uri="http://schemas.openxmlformats.org/drawingml/2006/picture">
+                <pic:pic xmlns:pic="http://schemas.openxmlformats.org/drawingml/2006/picture">
+                  <pic:nvPicPr>
+                    <pic:cNvPr id="991458353" name="Image 20" descr="Une image contenant texte, capture d’écran, Police&#10;&#10;Description générée automatiquement"/>
+                    <pic:cNvPicPr/>
+                  </pic:nvPicPr>
+                  <pic:blipFill>
+                    <a:blip r:embed="rId17"/>
+                    <a:stretch>
+                      <a:fillRect/>
+                    </a:stretch>
+                  </pic:blipFill>
+                  <pic:spPr>
+                    <a:xfrm>
+                      <a:off x="0" y="0"/>
+                      <a:ext cx="4113673" cy="2062959"/>
+                    </a:xfrm>
+                    <a:prstGeom prst="rect">
+                      <a:avLst/>
+                    </a:prstGeom>
+                  </pic:spPr>
+                </pic:pic>
+              </a:graphicData>
+            </a:graphic>
+          </wp:inline>
+        </w:drawing>
+      </w:r>
+    </w:p>
+    <w:p>
+      <w:r>
+        <w:lastRenderedPageBreak/>
+        <w:t xml:space="preserve">Et là on peut lancer la commande </w:t>
+      </w:r>
+      <w:proofErr w:type="spellStart"/>
+      <w:r>
+        <w:t>npm</w:t>
+      </w:r>
+      <w:proofErr w:type="spellEnd"/>
+      <w:r>
+        <w:t xml:space="preserve"> soi dans un terminal qui se trouve bien dans la racine du projet, si vous voulez lancer depuis le dossier frontend il faut ajouter la commande script dans le </w:t>
+      </w:r>
+      <w:proofErr w:type="spellStart"/>
+      <w:proofErr w:type="gramStart"/>
+      <w:r>
+        <w:rPr>
+          <w:color w:val="4472C4" w:themeColor="accent1"/>
+        </w:rPr>
+        <w:t>package.json</w:t>
+      </w:r>
+      <w:proofErr w:type="spellEnd"/>
+      <w:proofErr w:type="gramEnd"/>
+      <w:r>
+        <w:t xml:space="preserve">, donc après la commande </w:t>
+      </w:r>
+      <w:proofErr w:type="spellStart"/>
+      <w:r>
+        <w:t>npm</w:t>
+      </w:r>
+      <w:proofErr w:type="spellEnd"/>
+      <w:r>
+        <w:t xml:space="preserve"> test j</w:t>
+      </w:r>
+      <w:r>
+        <w:t>’</w:t>
+      </w:r>
+      <w:r>
+        <w:t xml:space="preserve">ai eu une erreur </w:t>
+      </w:r>
+    </w:p>
+    <w:p>
+      <w:pPr>
+        <w:jc w:val="center"/>
+      </w:pPr>
+      <w:r>
+        <w:drawing>
+          <wp:inline distT="0" distB="0" distL="0" distR="0" wp14:anchorId="1DCF7B44" wp14:editId="53957437">
+            <wp:extent cx="3547069" cy="2169217"/>
+            <wp:effectExtent l="0" t="0" r="0" b="2540"/>
+            <wp:docPr id="1339953425" name="Image 10" descr="Une image contenant texte, capture d’écran, logiciel, Police&#10;&#10;Description générée automatiquement"/>
+            <wp:cNvGraphicFramePr>
+              <a:graphicFrameLocks xmlns:a="http://schemas.openxmlformats.org/drawingml/2006/main" noChangeAspect="1"/>
+            </wp:cNvGraphicFramePr>
+            <a:graphic xmlns:a="http://schemas.openxmlformats.org/drawingml/2006/main">
+              <a:graphicData uri="http://schemas.openxmlformats.org/drawingml/2006/picture">
+                <pic:pic xmlns:pic="http://schemas.openxmlformats.org/drawingml/2006/picture">
+                  <pic:nvPicPr>
+                    <pic:cNvPr id="1339953425" name="Image 10" descr="Une image contenant texte, capture d’écran, logiciel, Police&#10;&#10;Description générée automatiquement"/>
+                    <pic:cNvPicPr/>
+                  </pic:nvPicPr>
+                  <pic:blipFill>
+                    <a:blip r:embed="rId18"/>
+                    <a:stretch>
+                      <a:fillRect/>
+                    </a:stretch>
+                  </pic:blipFill>
+                  <pic:spPr>
+                    <a:xfrm>
+                      <a:off x="0" y="0"/>
+                      <a:ext cx="3554584" cy="2173813"/>
+                    </a:xfrm>
+                    <a:prstGeom prst="rect">
+                      <a:avLst/>
+                    </a:prstGeom>
+                  </pic:spPr>
+                </pic:pic>
+              </a:graphicData>
+            </a:graphic>
+          </wp:inline>
+        </w:drawing>
+      </w:r>
+    </w:p>
+    <w:p>
+      <w:r>
+        <w:t>On voit clairement la raison de l’</w:t>
+      </w:r>
+      <w:proofErr w:type="spellStart"/>
+      <w:r>
+        <w:t>echec</w:t>
+      </w:r>
+      <w:proofErr w:type="spellEnd"/>
+      <w:r>
+        <w:t>, donc le t</w:t>
+      </w:r>
+      <w:r>
+        <w:t xml:space="preserve">est </w:t>
+      </w:r>
+      <w:r>
+        <w:t>échoue</w:t>
+      </w:r>
+      <w:r>
+        <w:t xml:space="preserve"> </w:t>
+      </w:r>
+      <w:r>
+        <w:t>à</w:t>
+      </w:r>
+      <w:r>
+        <w:t xml:space="preserve"> cause de l’import dans le </w:t>
+      </w:r>
+      <w:proofErr w:type="spellStart"/>
+      <w:r>
+        <w:t>authStore</w:t>
+      </w:r>
+      <w:proofErr w:type="spellEnd"/>
+      <w:r>
+        <w:t xml:space="preserve"> @</w:t>
+      </w:r>
+      <w:r>
+        <w:t xml:space="preserve">/lib/supabase, </w:t>
+      </w:r>
+      <w:proofErr w:type="spellStart"/>
+      <w:r>
+        <w:t>J</w:t>
+      </w:r>
+      <w:r>
+        <w:t>est</w:t>
+      </w:r>
+      <w:proofErr w:type="spellEnd"/>
+      <w:r>
+        <w:t xml:space="preserve"> ne le connait pas </w:t>
+      </w:r>
+      <w:r>
+        <w:t xml:space="preserve">il ne reconnait pas le @ on doit lui mettre le chemin clair, on va donc le modifier et relancer les tests ensuite voici donc le chemin réel, </w:t>
+      </w:r>
+    </w:p>
+    <w:p>
+      <w:pPr>
+        <w:jc w:val="center"/>
+      </w:pPr>
+      <w:r>
+        <w:drawing>
+          <wp:inline distT="0" distB="0" distL="0" distR="0" wp14:anchorId="16B0E9EA" wp14:editId="1C0A7CAB">
+            <wp:extent cx="4016088" cy="434378"/>
+            <wp:effectExtent l="0" t="0" r="3810" b="3810"/>
+            <wp:docPr id="1379589124" name="Image 22"/>
+            <wp:cNvGraphicFramePr>
+              <a:graphicFrameLocks xmlns:a="http://schemas.openxmlformats.org/drawingml/2006/main" noChangeAspect="1"/>
+            </wp:cNvGraphicFramePr>
+            <a:graphic xmlns:a="http://schemas.openxmlformats.org/drawingml/2006/main">
+              <a:graphicData uri="http://schemas.openxmlformats.org/drawingml/2006/picture">
+                <pic:pic xmlns:pic="http://schemas.openxmlformats.org/drawingml/2006/picture">
+                  <pic:nvPicPr>
+                    <pic:cNvPr id="1379589124" name=""/>
+                    <pic:cNvPicPr/>
+                  </pic:nvPicPr>
+                  <pic:blipFill>
+                    <a:blip r:embed="rId19"/>
+                    <a:stretch>
+                      <a:fillRect/>
+                    </a:stretch>
+                  </pic:blipFill>
+                  <pic:spPr>
+                    <a:xfrm>
+                      <a:off x="0" y="0"/>
+                      <a:ext cx="4016088" cy="434378"/>
+                    </a:xfrm>
+                    <a:prstGeom prst="rect">
+                      <a:avLst/>
+                    </a:prstGeom>
+                  </pic:spPr>
+                </pic:pic>
+              </a:graphicData>
+            </a:graphic>
+          </wp:inline>
+        </w:drawing>
+      </w:r>
+    </w:p>
+    <w:p>
+      <w:r>
+        <w:t xml:space="preserve">Et on relance </w:t>
+      </w:r>
+      <w:proofErr w:type="spellStart"/>
+      <w:r>
+        <w:t>npm</w:t>
+      </w:r>
+      <w:proofErr w:type="spellEnd"/>
+      <w:r>
+        <w:t xml:space="preserve"> test, et voici le résultat, </w:t>
+      </w:r>
+    </w:p>
+    <w:p>
+      <w:pPr>
+        <w:jc w:val="center"/>
+      </w:pPr>
+      <w:r>
+        <w:drawing>
+          <wp:inline distT="0" distB="0" distL="0" distR="0" wp14:anchorId="02AF6419" wp14:editId="03E55242">
+            <wp:extent cx="3506875" cy="2440488"/>
+            <wp:effectExtent l="0" t="0" r="0" b="0"/>
+            <wp:docPr id="1283007921" name="Image 21" descr="Une image contenant texte, capture d’écran, Police, logiciel&#10;&#10;Description générée automatiquement"/>
+            <wp:cNvGraphicFramePr>
+              <a:graphicFrameLocks xmlns:a="http://schemas.openxmlformats.org/drawingml/2006/main" noChangeAspect="1"/>
+            </wp:cNvGraphicFramePr>
+            <a:graphic xmlns:a="http://schemas.openxmlformats.org/drawingml/2006/main">
+              <a:graphicData uri="http://schemas.openxmlformats.org/drawingml/2006/picture">
+                <pic:pic xmlns:pic="http://schemas.openxmlformats.org/drawingml/2006/picture">
+                  <pic:nvPicPr>
+                    <pic:cNvPr id="1283007921" name="Image 11" descr="Une image contenant texte, capture d’écran, Police, logiciel&#10;&#10;Description générée automatiquement"/>
+                    <pic:cNvPicPr/>
+                  </pic:nvPicPr>
+                  <pic:blipFill>
+                    <a:blip r:embed="rId20"/>
+                    <a:stretch>
+                      <a:fillRect/>
+                    </a:stretch>
+                  </pic:blipFill>
+                  <pic:spPr>
+                    <a:xfrm>
+                      <a:off x="0" y="0"/>
+                      <a:ext cx="3514299" cy="2445654"/>
+                    </a:xfrm>
+                    <a:prstGeom prst="rect">
+                      <a:avLst/>
+                    </a:prstGeom>
+                  </pic:spPr>
+                </pic:pic>
+              </a:graphicData>
+            </a:graphic>
+          </wp:inline>
+        </w:drawing>
+      </w:r>
+    </w:p>
+    <w:p>
+      <w:r>
+        <w:t xml:space="preserve">Test réussi après modification de l’import du </w:t>
+      </w:r>
+      <w:proofErr w:type="spellStart"/>
+      <w:r>
+        <w:rPr>
+          <w:color w:val="4472C4" w:themeColor="accent1"/>
+        </w:rPr>
+        <w:t>authStore</w:t>
+      </w:r>
+      <w:proofErr w:type="spellEnd"/>
+      <w:r>
+        <w:t xml:space="preserve">, donc parfait tout est bon dans le terminal, si vous utilisez </w:t>
+      </w:r>
+      <w:proofErr w:type="spellStart"/>
+      <w:r>
+        <w:rPr>
+          <w:color w:val="4472C4" w:themeColor="accent1"/>
+        </w:rPr>
+        <w:t>Jest</w:t>
+      </w:r>
+      <w:proofErr w:type="spellEnd"/>
+      <w:r>
+        <w:rPr>
+          <w:color w:val="4472C4" w:themeColor="accent1"/>
+        </w:rPr>
+        <w:t xml:space="preserve"> </w:t>
+      </w:r>
+      <w:proofErr w:type="spellStart"/>
+      <w:r>
+        <w:rPr>
+          <w:color w:val="4472C4" w:themeColor="accent1"/>
+        </w:rPr>
+        <w:t>runner</w:t>
+      </w:r>
+      <w:proofErr w:type="spellEnd"/>
+      <w:r>
+        <w:t xml:space="preserve">, vous avez ceci, </w:t>
+      </w:r>
+    </w:p>
+    <w:p>
+      <w:pPr>
+        <w:jc w:val="center"/>
+      </w:pPr>
+      <w:r>
+        <w:drawing>
+          <wp:inline distT="0" distB="0" distL="0" distR="0" wp14:anchorId="72DCDE8A" wp14:editId="1E5247E6">
+            <wp:extent cx="1165961" cy="320068"/>
+            <wp:effectExtent l="0" t="0" r="0" b="3810"/>
+            <wp:docPr id="2023769450" name="Image 23"/>
+            <wp:cNvGraphicFramePr>
+              <a:graphicFrameLocks xmlns:a="http://schemas.openxmlformats.org/drawingml/2006/main" noChangeAspect="1"/>
+            </wp:cNvGraphicFramePr>
+            <a:graphic xmlns:a="http://schemas.openxmlformats.org/drawingml/2006/main">
+              <a:graphicData uri="http://schemas.openxmlformats.org/drawingml/2006/picture">
+                <pic:pic xmlns:pic="http://schemas.openxmlformats.org/drawingml/2006/picture">
+                  <pic:nvPicPr>
+                    <pic:cNvPr id="2023769450" name=""/>
+                    <pic:cNvPicPr/>
+                  </pic:nvPicPr>
+                  <pic:blipFill>
+                    <a:blip r:embed="rId21"/>
+                    <a:stretch>
+                      <a:fillRect/>
+                    </a:stretch>
+                  </pic:blipFill>
+                  <pic:spPr>
+                    <a:xfrm>
+                      <a:off x="0" y="0"/>
+                      <a:ext cx="1165961" cy="320068"/>
+                    </a:xfrm>
+                    <a:prstGeom prst="rect">
+                      <a:avLst/>
+                    </a:prstGeom>
+                  </pic:spPr>
+                </pic:pic>
+              </a:graphicData>
+            </a:graphic>
+          </wp:inline>
+        </w:drawing>
+      </w:r>
+    </w:p>
+    <w:p>
+      <w:r>
+        <w:t xml:space="preserve">Il y a donc juste à cliquer sur Run, ou </w:t>
+      </w:r>
+      <w:proofErr w:type="spellStart"/>
+      <w:r>
+        <w:t>debug</w:t>
+      </w:r>
+      <w:proofErr w:type="spellEnd"/>
+      <w:r>
+        <w:t xml:space="preserve"> si besoin, et voilà pour les test du </w:t>
+      </w:r>
+      <w:proofErr w:type="spellStart"/>
+      <w:r>
+        <w:t>authStore</w:t>
+      </w:r>
+      <w:proofErr w:type="spellEnd"/>
+      <w:r>
+        <w:t xml:space="preserve">, ces tests ont vérifié </w:t>
+      </w:r>
+      <w:r>
+        <w:t xml:space="preserve">le comportement de </w:t>
+      </w:r>
+      <w:r>
+        <w:t>votre</w:t>
+      </w:r>
+      <w:r>
+        <w:t xml:space="preserve"> </w:t>
+      </w:r>
+      <w:r>
+        <w:rPr>
+          <w:rStyle w:val="lev"/>
+        </w:rPr>
+        <w:t>store d’authentification</w:t>
+      </w:r>
+      <w:r>
+        <w:t xml:space="preserve"> </w:t>
+      </w:r>
+      <w:r>
+        <w:rPr>
+          <w:rFonts w:cstheme="minorHAnsi"/>
+        </w:rPr>
+        <w:t>(</w:t>
+      </w:r>
+      <w:proofErr w:type="spellStart"/>
+      <w:r>
+        <w:rPr>
+          <w:rStyle w:val="CodeHTML"/>
+          <w:rFonts w:asciiTheme="minorHAnsi" w:eastAsiaTheme="minorHAnsi" w:hAnsiTheme="minorHAnsi" w:cstheme="minorHAnsi"/>
+          <w:sz w:val="22"/>
+          <w:szCs w:val="22"/>
+        </w:rPr>
+        <w:t>useAuthStore</w:t>
+      </w:r>
+      <w:proofErr w:type="spellEnd"/>
+      <w:r>
+        <w:t>) de manière unitaire, sans parler au vrai backend.</w:t>
+      </w:r>
+      <w:r>
+        <w:t xml:space="preserve"> </w:t>
+      </w:r>
+    </w:p>
+    <w:p>
+      <w:pPr>
+        <w:spacing w:before="100" w:beforeAutospacing="1" w:after="100" w:afterAutospacing="1" w:line="240" w:lineRule="auto"/>
+        <w:outlineLvl w:val="1"/>
+        <w:rPr>
+          <w:rFonts w:eastAsia="Times New Roman" w:cstheme="minorHAnsi"/>
+          <w:b/>
+          <w:bCs/>
+          <w:color w:val="70AD47" w:themeColor="accent6"/>
+          <w:sz w:val="28"/>
+          <w:szCs w:val="28"/>
+          <w:lang w:eastAsia="fr-FR"/>
+        </w:rPr>
+      </w:pPr>
+      <w:r>
+        <w:rPr>
+          <w:rFonts w:eastAsia="Times New Roman" w:cstheme="minorHAnsi"/>
+          <w:b/>
+          <w:bCs/>
+          <w:color w:val="70AD47" w:themeColor="accent6"/>
+          <w:sz w:val="28"/>
+          <w:szCs w:val="28"/>
+          <w:lang w:eastAsia="fr-FR"/>
+        </w:rPr>
+        <w:t>Ce que le test isole et simule</w:t>
+      </w:r>
+    </w:p>
+    <w:p>
+      <w:pPr>
+        <w:numPr>
+          <w:ilvl w:val="0"/>
+          <w:numId w:val="5"/>
+        </w:numPr>
+        <w:spacing w:before="100" w:beforeAutospacing="1" w:after="100" w:afterAutospacing="1" w:line="240" w:lineRule="auto"/>
+        <w:rPr>
+          <w:rFonts w:eastAsia="Times New Roman" w:cstheme="minorHAnsi"/>
+          <w:lang w:eastAsia="fr-FR"/>
+        </w:rPr>
+      </w:pPr>
+      <w:r>
+        <w:rPr>
+          <w:rFonts w:eastAsia="Times New Roman" w:cstheme="minorHAnsi"/>
+          <w:lang w:eastAsia="fr-FR"/>
+        </w:rPr>
+        <w:lastRenderedPageBreak/>
+        <w:t xml:space="preserve">Il </w:t>
+      </w:r>
+      <w:proofErr w:type="spellStart"/>
+      <w:r>
+        <w:rPr>
+          <w:rFonts w:eastAsia="Times New Roman" w:cstheme="minorHAnsi"/>
+          <w:b/>
+          <w:bCs/>
+          <w:lang w:eastAsia="fr-FR"/>
+        </w:rPr>
+        <w:t>mock</w:t>
+      </w:r>
+      <w:proofErr w:type="spellEnd"/>
+      <w:r>
+        <w:rPr>
+          <w:rFonts w:eastAsia="Times New Roman" w:cstheme="minorHAnsi"/>
+          <w:lang w:eastAsia="fr-FR"/>
+        </w:rPr>
+        <w:t xml:space="preserve"> le module </w:t>
+      </w:r>
+      <w:proofErr w:type="spellStart"/>
+      <w:r>
+        <w:rPr>
+          <w:rFonts w:eastAsia="Times New Roman" w:cstheme="minorHAnsi"/>
+          <w:lang w:eastAsia="fr-FR"/>
+        </w:rPr>
+        <w:t>Supabase</w:t>
+      </w:r>
+      <w:proofErr w:type="spellEnd"/>
+      <w:r>
+        <w:rPr>
+          <w:rFonts w:eastAsia="Times New Roman" w:cstheme="minorHAnsi"/>
+          <w:lang w:eastAsia="fr-FR"/>
+        </w:rPr>
+        <w:t xml:space="preserve"> pour contrôler complètement les réponses de </w:t>
+      </w:r>
+      <w:proofErr w:type="spellStart"/>
+      <w:r>
+        <w:rPr>
+          <w:rFonts w:eastAsia="Times New Roman" w:cstheme="minorHAnsi"/>
+          <w:lang w:eastAsia="fr-FR"/>
+        </w:rPr>
+        <w:t>signInWithPassword</w:t>
+      </w:r>
+      <w:proofErr w:type="spellEnd"/>
+      <w:r>
+        <w:rPr>
+          <w:rFonts w:eastAsia="Times New Roman" w:cstheme="minorHAnsi"/>
+          <w:lang w:eastAsia="fr-FR"/>
+        </w:rPr>
+        <w:t xml:space="preserve"> et </w:t>
+      </w:r>
+      <w:proofErr w:type="spellStart"/>
+      <w:r>
+        <w:rPr>
+          <w:rFonts w:eastAsia="Times New Roman" w:cstheme="minorHAnsi"/>
+          <w:lang w:eastAsia="fr-FR"/>
+        </w:rPr>
+        <w:t>signOut</w:t>
+      </w:r>
+      <w:proofErr w:type="spellEnd"/>
+      <w:r>
+        <w:rPr>
+          <w:rFonts w:eastAsia="Times New Roman" w:cstheme="minorHAnsi"/>
+          <w:lang w:eastAsia="fr-FR"/>
+        </w:rPr>
+        <w:t>.</w:t>
+      </w:r>
+    </w:p>
+    <w:p>
+      <w:pPr>
+        <w:numPr>
+          <w:ilvl w:val="0"/>
+          <w:numId w:val="5"/>
+        </w:numPr>
+        <w:spacing w:before="100" w:beforeAutospacing="1" w:after="100" w:afterAutospacing="1" w:line="240" w:lineRule="auto"/>
+        <w:rPr>
+          <w:rFonts w:eastAsia="Times New Roman" w:cstheme="minorHAnsi"/>
+          <w:lang w:eastAsia="fr-FR"/>
+        </w:rPr>
+      </w:pPr>
+      <w:r>
+        <w:rPr>
+          <w:rFonts w:eastAsia="Times New Roman" w:cstheme="minorHAnsi"/>
+          <w:lang w:eastAsia="fr-FR"/>
+        </w:rPr>
+        <w:t xml:space="preserve">Chaque test part d’un </w:t>
+      </w:r>
+      <w:r>
+        <w:rPr>
+          <w:rFonts w:eastAsia="Times New Roman" w:cstheme="minorHAnsi"/>
+          <w:b/>
+          <w:bCs/>
+          <w:lang w:eastAsia="fr-FR"/>
+        </w:rPr>
+        <w:t>état propre</w:t>
+      </w:r>
+      <w:r>
+        <w:rPr>
+          <w:rFonts w:eastAsia="Times New Roman" w:cstheme="minorHAnsi"/>
+          <w:lang w:eastAsia="fr-FR"/>
+        </w:rPr>
+        <w:t xml:space="preserve"> du store (</w:t>
+      </w:r>
+      <w:proofErr w:type="gramStart"/>
+      <w:r>
+        <w:rPr>
+          <w:rFonts w:eastAsia="Times New Roman" w:cstheme="minorHAnsi"/>
+          <w:lang w:eastAsia="fr-FR"/>
+        </w:rPr>
+        <w:t>user:</w:t>
+      </w:r>
+      <w:proofErr w:type="gramEnd"/>
+      <w:r>
+        <w:rPr>
+          <w:rFonts w:eastAsia="Times New Roman" w:cstheme="minorHAnsi"/>
+          <w:lang w:eastAsia="fr-FR"/>
+        </w:rPr>
+        <w:t xml:space="preserve"> </w:t>
+      </w:r>
+      <w:proofErr w:type="spellStart"/>
+      <w:r>
+        <w:rPr>
+          <w:rFonts w:eastAsia="Times New Roman" w:cstheme="minorHAnsi"/>
+          <w:lang w:eastAsia="fr-FR"/>
+        </w:rPr>
+        <w:t>null</w:t>
+      </w:r>
+      <w:proofErr w:type="spellEnd"/>
+      <w:r>
+        <w:rPr>
+          <w:rFonts w:eastAsia="Times New Roman" w:cstheme="minorHAnsi"/>
+          <w:lang w:eastAsia="fr-FR"/>
+        </w:rPr>
+        <w:t xml:space="preserve">, </w:t>
+      </w:r>
+      <w:proofErr w:type="spellStart"/>
+      <w:r>
+        <w:rPr>
+          <w:rFonts w:eastAsia="Times New Roman" w:cstheme="minorHAnsi"/>
+          <w:lang w:eastAsia="fr-FR"/>
+        </w:rPr>
+        <w:t>isLoading</w:t>
+      </w:r>
+      <w:proofErr w:type="spellEnd"/>
+      <w:r>
+        <w:rPr>
+          <w:rFonts w:eastAsia="Times New Roman" w:cstheme="minorHAnsi"/>
+          <w:lang w:eastAsia="fr-FR"/>
+        </w:rPr>
+        <w:t xml:space="preserve">: false, </w:t>
+      </w:r>
+      <w:proofErr w:type="spellStart"/>
+      <w:r>
+        <w:rPr>
+          <w:rFonts w:eastAsia="Times New Roman" w:cstheme="minorHAnsi"/>
+          <w:lang w:eastAsia="fr-FR"/>
+        </w:rPr>
+        <w:t>error</w:t>
+      </w:r>
+      <w:proofErr w:type="spellEnd"/>
+      <w:r>
+        <w:rPr>
+          <w:rFonts w:eastAsia="Times New Roman" w:cstheme="minorHAnsi"/>
+          <w:lang w:eastAsia="fr-FR"/>
+        </w:rPr>
+        <w:t xml:space="preserve">: </w:t>
+      </w:r>
+      <w:proofErr w:type="spellStart"/>
+      <w:r>
+        <w:rPr>
+          <w:rFonts w:eastAsia="Times New Roman" w:cstheme="minorHAnsi"/>
+          <w:lang w:eastAsia="fr-FR"/>
+        </w:rPr>
+        <w:t>null</w:t>
+      </w:r>
+      <w:proofErr w:type="spellEnd"/>
+      <w:r>
+        <w:rPr>
+          <w:rFonts w:eastAsia="Times New Roman" w:cstheme="minorHAnsi"/>
+          <w:lang w:eastAsia="fr-FR"/>
+        </w:rPr>
+        <w:t xml:space="preserve">) grâce au </w:t>
+      </w:r>
+      <w:proofErr w:type="spellStart"/>
+      <w:r>
+        <w:rPr>
+          <w:rFonts w:eastAsia="Times New Roman" w:cstheme="minorHAnsi"/>
+          <w:lang w:eastAsia="fr-FR"/>
+        </w:rPr>
+        <w:t>beforeEach</w:t>
+      </w:r>
+      <w:proofErr w:type="spellEnd"/>
+      <w:r>
+        <w:rPr>
+          <w:rFonts w:eastAsia="Times New Roman" w:cstheme="minorHAnsi"/>
+          <w:lang w:eastAsia="fr-FR"/>
+        </w:rPr>
+        <w:t>.</w:t>
+      </w:r>
+    </w:p>
+    <w:p>
+      <w:pPr>
+        <w:spacing w:before="100" w:beforeAutospacing="1" w:after="100" w:afterAutospacing="1" w:line="240" w:lineRule="auto"/>
+        <w:outlineLvl w:val="1"/>
+        <w:rPr>
+          <w:rFonts w:eastAsia="Times New Roman" w:cstheme="minorHAnsi"/>
+          <w:b/>
+          <w:bCs/>
+          <w:color w:val="70AD47" w:themeColor="accent6"/>
+          <w:sz w:val="28"/>
+          <w:szCs w:val="28"/>
+          <w:lang w:eastAsia="fr-FR"/>
+        </w:rPr>
+      </w:pPr>
+      <w:r>
+        <w:rPr>
+          <w:rFonts w:eastAsia="Times New Roman" w:cstheme="minorHAnsi"/>
+          <w:b/>
+          <w:bCs/>
+          <w:color w:val="70AD47" w:themeColor="accent6"/>
+          <w:sz w:val="28"/>
+          <w:szCs w:val="28"/>
+          <w:lang w:eastAsia="fr-FR"/>
+        </w:rPr>
+        <w:t>Cas fonctionnels couverts</w:t>
+      </w:r>
+    </w:p>
+    <w:p>
+      <w:pPr>
+        <w:spacing w:before="100" w:beforeAutospacing="1" w:after="100" w:afterAutospacing="1" w:line="240" w:lineRule="auto"/>
+        <w:outlineLvl w:val="1"/>
+        <w:rPr>
+          <w:rFonts w:eastAsia="Times New Roman" w:cstheme="minorHAnsi"/>
+          <w:b/>
+          <w:bCs/>
+          <w:color w:val="70AD47" w:themeColor="accent6"/>
+          <w:sz w:val="28"/>
+          <w:szCs w:val="28"/>
+          <w:lang w:eastAsia="fr-FR"/>
+        </w:rPr>
+      </w:pPr>
+      <w:r>
+        <w:rPr>
+          <w:rFonts w:eastAsia="Times New Roman" w:cstheme="minorHAnsi"/>
+          <w:b/>
+          <w:bCs/>
+          <w:color w:val="70AD47" w:themeColor="accent6"/>
+          <w:sz w:val="28"/>
+          <w:szCs w:val="28"/>
+          <w:lang w:eastAsia="fr-FR"/>
+        </w:rPr>
+        <w:t>1. État initial du store</w:t>
+      </w:r>
+    </w:p>
+    <w:p>
+      <w:pPr>
+        <w:numPr>
+          <w:ilvl w:val="0"/>
+          <w:numId w:val="6"/>
+        </w:numPr>
+        <w:spacing w:before="100" w:beforeAutospacing="1" w:after="100" w:afterAutospacing="1" w:line="240" w:lineRule="auto"/>
+        <w:rPr>
+          <w:rFonts w:eastAsia="Times New Roman" w:cstheme="minorHAnsi"/>
+          <w:lang w:eastAsia="fr-FR"/>
+        </w:rPr>
+      </w:pPr>
+      <w:r>
+        <w:rPr>
+          <w:rFonts w:eastAsia="Times New Roman" w:cstheme="minorHAnsi"/>
+          <w:lang w:eastAsia="fr-FR"/>
+        </w:rPr>
+        <w:t>Le test "état initial" vérifie que, juste après création du store,</w:t>
+      </w:r>
+    </w:p>
+    <w:p>
+      <w:pPr>
+        <w:numPr>
+          <w:ilvl w:val="1"/>
+          <w:numId w:val="6"/>
+        </w:numPr>
+        <w:spacing w:before="100" w:beforeAutospacing="1" w:after="100" w:afterAutospacing="1" w:line="240" w:lineRule="auto"/>
+        <w:rPr>
+          <w:rFonts w:eastAsia="Times New Roman" w:cstheme="minorHAnsi"/>
+          <w:lang w:eastAsia="fr-FR"/>
+        </w:rPr>
+      </w:pPr>
+      <w:proofErr w:type="gramStart"/>
+      <w:r>
+        <w:rPr>
+          <w:rFonts w:eastAsia="Times New Roman" w:cstheme="minorHAnsi"/>
+          <w:lang w:eastAsia="fr-FR"/>
+        </w:rPr>
+        <w:t>user</w:t>
+      </w:r>
+      <w:proofErr w:type="gramEnd"/>
+      <w:r>
+        <w:rPr>
+          <w:rFonts w:eastAsia="Times New Roman" w:cstheme="minorHAnsi"/>
+          <w:lang w:eastAsia="fr-FR"/>
+        </w:rPr>
+        <w:t xml:space="preserve"> est </w:t>
+      </w:r>
+      <w:proofErr w:type="spellStart"/>
+      <w:r>
+        <w:rPr>
+          <w:rFonts w:eastAsia="Times New Roman" w:cstheme="minorHAnsi"/>
+          <w:lang w:eastAsia="fr-FR"/>
+        </w:rPr>
+        <w:t>null</w:t>
+      </w:r>
+      <w:proofErr w:type="spellEnd"/>
+      <w:r>
+        <w:rPr>
+          <w:rFonts w:eastAsia="Times New Roman" w:cstheme="minorHAnsi"/>
+          <w:lang w:eastAsia="fr-FR"/>
+        </w:rPr>
+        <w:t>,</w:t>
+      </w:r>
+    </w:p>
+    <w:p>
+      <w:pPr>
+        <w:numPr>
+          <w:ilvl w:val="1"/>
+          <w:numId w:val="6"/>
+        </w:numPr>
+        <w:spacing w:before="100" w:beforeAutospacing="1" w:after="100" w:afterAutospacing="1" w:line="240" w:lineRule="auto"/>
+        <w:rPr>
+          <w:rFonts w:eastAsia="Times New Roman" w:cstheme="minorHAnsi"/>
+          <w:lang w:eastAsia="fr-FR"/>
+        </w:rPr>
+      </w:pPr>
+      <w:proofErr w:type="spellStart"/>
+      <w:proofErr w:type="gramStart"/>
+      <w:r>
+        <w:rPr>
+          <w:rFonts w:eastAsia="Times New Roman" w:cstheme="minorHAnsi"/>
+          <w:lang w:eastAsia="fr-FR"/>
+        </w:rPr>
+        <w:t>isLoading</w:t>
+      </w:r>
+      <w:proofErr w:type="spellEnd"/>
+      <w:proofErr w:type="gramEnd"/>
+      <w:r>
+        <w:rPr>
+          <w:rFonts w:eastAsia="Times New Roman" w:cstheme="minorHAnsi"/>
+          <w:lang w:eastAsia="fr-FR"/>
+        </w:rPr>
+        <w:t xml:space="preserve"> est false,</w:t>
+      </w:r>
+    </w:p>
+    <w:p>
+      <w:pPr>
+        <w:numPr>
+          <w:ilvl w:val="1"/>
+          <w:numId w:val="6"/>
+        </w:numPr>
+        <w:spacing w:before="100" w:beforeAutospacing="1" w:after="100" w:afterAutospacing="1" w:line="240" w:lineRule="auto"/>
+        <w:rPr>
+          <w:rFonts w:eastAsia="Times New Roman" w:cstheme="minorHAnsi"/>
+          <w:lang w:eastAsia="fr-FR"/>
+        </w:rPr>
+      </w:pPr>
+      <w:proofErr w:type="spellStart"/>
+      <w:proofErr w:type="gramStart"/>
+      <w:r>
+        <w:rPr>
+          <w:rFonts w:eastAsia="Times New Roman" w:cstheme="minorHAnsi"/>
+          <w:lang w:eastAsia="fr-FR"/>
+        </w:rPr>
+        <w:t>error</w:t>
+      </w:r>
+      <w:proofErr w:type="spellEnd"/>
+      <w:proofErr w:type="gramEnd"/>
+      <w:r>
+        <w:rPr>
+          <w:rFonts w:eastAsia="Times New Roman" w:cstheme="minorHAnsi"/>
+          <w:lang w:eastAsia="fr-FR"/>
+        </w:rPr>
+        <w:t xml:space="preserve"> est </w:t>
+      </w:r>
+      <w:proofErr w:type="spellStart"/>
+      <w:r>
+        <w:rPr>
+          <w:rFonts w:eastAsia="Times New Roman" w:cstheme="minorHAnsi"/>
+          <w:lang w:eastAsia="fr-FR"/>
+        </w:rPr>
+        <w:t>null</w:t>
+      </w:r>
+      <w:proofErr w:type="spellEnd"/>
+      <w:r>
+        <w:rPr>
+          <w:rFonts w:eastAsia="Times New Roman" w:cstheme="minorHAnsi"/>
+          <w:lang w:eastAsia="fr-FR"/>
+        </w:rPr>
+        <w:t>.</w:t>
+      </w:r>
+    </w:p>
+    <w:p>
+      <w:pPr>
+        <w:spacing w:before="100" w:beforeAutospacing="1" w:after="100" w:afterAutospacing="1" w:line="240" w:lineRule="auto"/>
+        <w:rPr>
+          <w:rFonts w:eastAsia="Times New Roman" w:cstheme="minorHAnsi"/>
+          <w:lang w:eastAsia="fr-FR"/>
+        </w:rPr>
+      </w:pPr>
+      <w:r>
+        <w:rPr>
+          <w:rFonts w:eastAsia="Times New Roman" w:cstheme="minorHAnsi"/>
+          <w:lang w:eastAsia="fr-FR"/>
+        </w:rPr>
+        <w:t xml:space="preserve">Autrement dit, il valide que ton </w:t>
+      </w:r>
+      <w:r>
+        <w:rPr>
+          <w:rFonts w:eastAsia="Times New Roman" w:cstheme="minorHAnsi"/>
+          <w:b/>
+          <w:bCs/>
+          <w:lang w:eastAsia="fr-FR"/>
+        </w:rPr>
+        <w:t>state par défaut</w:t>
+      </w:r>
+      <w:r>
+        <w:rPr>
+          <w:rFonts w:eastAsia="Times New Roman" w:cstheme="minorHAnsi"/>
+          <w:lang w:eastAsia="fr-FR"/>
+        </w:rPr>
+        <w:t xml:space="preserve"> est bien celui attendu pour une app fraîchement ouverte.</w:t>
+      </w:r>
+    </w:p>
+    <w:p>
+      <w:pPr>
+        <w:spacing w:before="100" w:beforeAutospacing="1" w:after="100" w:afterAutospacing="1" w:line="240" w:lineRule="auto"/>
+        <w:outlineLvl w:val="1"/>
+        <w:rPr>
+          <w:rFonts w:eastAsia="Times New Roman" w:cstheme="minorHAnsi"/>
+          <w:b/>
+          <w:bCs/>
+          <w:color w:val="70AD47" w:themeColor="accent6"/>
+          <w:sz w:val="28"/>
+          <w:szCs w:val="28"/>
+          <w:lang w:eastAsia="fr-FR"/>
+        </w:rPr>
+      </w:pPr>
+      <w:r>
+        <w:rPr>
+          <w:rFonts w:eastAsia="Times New Roman" w:cstheme="minorHAnsi"/>
+          <w:b/>
+          <w:bCs/>
+          <w:color w:val="70AD47" w:themeColor="accent6"/>
+          <w:sz w:val="28"/>
+          <w:szCs w:val="28"/>
+          <w:lang w:eastAsia="fr-FR"/>
+        </w:rPr>
+        <w:t>2. Login avec succès</w:t>
+      </w:r>
+    </w:p>
+    <w:p>
+      <w:pPr>
+        <w:numPr>
+          <w:ilvl w:val="0"/>
+          <w:numId w:val="7"/>
+        </w:numPr>
+        <w:spacing w:before="100" w:beforeAutospacing="1" w:after="100" w:afterAutospacing="1" w:line="240" w:lineRule="auto"/>
+        <w:rPr>
+          <w:rFonts w:eastAsia="Times New Roman" w:cstheme="minorHAnsi"/>
+          <w:lang w:eastAsia="fr-FR"/>
+        </w:rPr>
+      </w:pPr>
+      <w:r>
+        <w:rPr>
+          <w:rFonts w:eastAsia="Times New Roman" w:cstheme="minorHAnsi"/>
+          <w:lang w:eastAsia="fr-FR"/>
+        </w:rPr>
+        <w:t xml:space="preserve">Le test "login succès" configure le </w:t>
+      </w:r>
+      <w:proofErr w:type="spellStart"/>
+      <w:r>
+        <w:rPr>
+          <w:rFonts w:eastAsia="Times New Roman" w:cstheme="minorHAnsi"/>
+          <w:lang w:eastAsia="fr-FR"/>
+        </w:rPr>
+        <w:t>mock</w:t>
+      </w:r>
+      <w:proofErr w:type="spellEnd"/>
+      <w:r>
+        <w:rPr>
+          <w:rFonts w:eastAsia="Times New Roman" w:cstheme="minorHAnsi"/>
+          <w:lang w:eastAsia="fr-FR"/>
+        </w:rPr>
+        <w:t xml:space="preserve"> </w:t>
+      </w:r>
+      <w:proofErr w:type="spellStart"/>
+      <w:r>
+        <w:rPr>
+          <w:rFonts w:eastAsia="Times New Roman" w:cstheme="minorHAnsi"/>
+          <w:lang w:eastAsia="fr-FR"/>
+        </w:rPr>
+        <w:t>Supabase</w:t>
+      </w:r>
+      <w:proofErr w:type="spellEnd"/>
+      <w:r>
+        <w:rPr>
+          <w:rFonts w:eastAsia="Times New Roman" w:cstheme="minorHAnsi"/>
+          <w:lang w:eastAsia="fr-FR"/>
+        </w:rPr>
+        <w:t xml:space="preserve"> pour renvoyer un utilisateur valide.</w:t>
+      </w:r>
+    </w:p>
+    <w:p>
+      <w:pPr>
+        <w:numPr>
+          <w:ilvl w:val="0"/>
+          <w:numId w:val="7"/>
+        </w:numPr>
+        <w:spacing w:before="100" w:beforeAutospacing="1" w:after="100" w:afterAutospacing="1" w:line="240" w:lineRule="auto"/>
+        <w:rPr>
+          <w:rFonts w:eastAsia="Times New Roman" w:cstheme="minorHAnsi"/>
+          <w:lang w:eastAsia="fr-FR"/>
+        </w:rPr>
+      </w:pPr>
+      <w:r>
+        <w:rPr>
+          <w:rFonts w:eastAsia="Times New Roman" w:cstheme="minorHAnsi"/>
+          <w:lang w:eastAsia="fr-FR"/>
+        </w:rPr>
+        <w:t xml:space="preserve">Il appelle </w:t>
+      </w:r>
+      <w:proofErr w:type="gramStart"/>
+      <w:r>
+        <w:rPr>
+          <w:rFonts w:eastAsia="Times New Roman" w:cstheme="minorHAnsi"/>
+          <w:lang w:eastAsia="fr-FR"/>
+        </w:rPr>
+        <w:t>login(</w:t>
+      </w:r>
+      <w:proofErr w:type="gramEnd"/>
+      <w:r>
+        <w:rPr>
+          <w:rFonts w:eastAsia="Times New Roman" w:cstheme="minorHAnsi"/>
+          <w:lang w:eastAsia="fr-FR"/>
+        </w:rPr>
+        <w:t xml:space="preserve">email, </w:t>
+      </w:r>
+      <w:proofErr w:type="spellStart"/>
+      <w:r>
+        <w:rPr>
+          <w:rFonts w:eastAsia="Times New Roman" w:cstheme="minorHAnsi"/>
+          <w:lang w:eastAsia="fr-FR"/>
+        </w:rPr>
+        <w:t>password</w:t>
+      </w:r>
+      <w:proofErr w:type="spellEnd"/>
+      <w:r>
+        <w:rPr>
+          <w:rFonts w:eastAsia="Times New Roman" w:cstheme="minorHAnsi"/>
+          <w:lang w:eastAsia="fr-FR"/>
+        </w:rPr>
+        <w:t>) et vérifie que :</w:t>
+      </w:r>
+    </w:p>
+    <w:p>
+      <w:pPr>
+        <w:numPr>
+          <w:ilvl w:val="1"/>
+          <w:numId w:val="7"/>
+        </w:numPr>
+        <w:spacing w:before="100" w:beforeAutospacing="1" w:after="100" w:afterAutospacing="1" w:line="240" w:lineRule="auto"/>
+        <w:rPr>
+          <w:rFonts w:eastAsia="Times New Roman" w:cstheme="minorHAnsi"/>
+          <w:lang w:eastAsia="fr-FR"/>
+        </w:rPr>
+      </w:pPr>
+      <w:proofErr w:type="spellStart"/>
+      <w:proofErr w:type="gramStart"/>
+      <w:r>
+        <w:rPr>
+          <w:rFonts w:eastAsia="Times New Roman" w:cstheme="minorHAnsi"/>
+          <w:lang w:eastAsia="fr-FR"/>
+        </w:rPr>
+        <w:t>isLoading</w:t>
+      </w:r>
+      <w:proofErr w:type="spellEnd"/>
+      <w:proofErr w:type="gramEnd"/>
+      <w:r>
+        <w:rPr>
+          <w:rFonts w:eastAsia="Times New Roman" w:cstheme="minorHAnsi"/>
+          <w:lang w:eastAsia="fr-FR"/>
+        </w:rPr>
+        <w:t xml:space="preserve"> passe à </w:t>
+      </w:r>
+      <w:proofErr w:type="spellStart"/>
+      <w:r>
+        <w:rPr>
+          <w:rFonts w:eastAsia="Times New Roman" w:cstheme="minorHAnsi"/>
+          <w:lang w:eastAsia="fr-FR"/>
+        </w:rPr>
+        <w:t>true</w:t>
+      </w:r>
+      <w:proofErr w:type="spellEnd"/>
+      <w:r>
+        <w:rPr>
+          <w:rFonts w:eastAsia="Times New Roman" w:cstheme="minorHAnsi"/>
+          <w:lang w:eastAsia="fr-FR"/>
+        </w:rPr>
+        <w:t xml:space="preserve"> pendant l’appel,</w:t>
+      </w:r>
+    </w:p>
+    <w:p>
+      <w:pPr>
+        <w:numPr>
+          <w:ilvl w:val="1"/>
+          <w:numId w:val="7"/>
+        </w:numPr>
+        <w:spacing w:before="100" w:beforeAutospacing="1" w:after="100" w:afterAutospacing="1" w:line="240" w:lineRule="auto"/>
+        <w:rPr>
+          <w:rFonts w:eastAsia="Times New Roman" w:cstheme="minorHAnsi"/>
+          <w:lang w:eastAsia="fr-FR"/>
+        </w:rPr>
+      </w:pPr>
+      <w:proofErr w:type="gramStart"/>
+      <w:r>
+        <w:rPr>
+          <w:rFonts w:eastAsia="Times New Roman" w:cstheme="minorHAnsi"/>
+          <w:lang w:eastAsia="fr-FR"/>
+        </w:rPr>
+        <w:t>à</w:t>
+      </w:r>
+      <w:proofErr w:type="gramEnd"/>
+      <w:r>
+        <w:rPr>
+          <w:rFonts w:eastAsia="Times New Roman" w:cstheme="minorHAnsi"/>
+          <w:lang w:eastAsia="fr-FR"/>
+        </w:rPr>
+        <w:t xml:space="preserve"> la fin :</w:t>
+      </w:r>
+    </w:p>
+    <w:p>
+      <w:pPr>
+        <w:numPr>
+          <w:ilvl w:val="2"/>
+          <w:numId w:val="7"/>
+        </w:numPr>
+        <w:spacing w:before="100" w:beforeAutospacing="1" w:after="100" w:afterAutospacing="1" w:line="240" w:lineRule="auto"/>
+        <w:rPr>
+          <w:rFonts w:eastAsia="Times New Roman" w:cstheme="minorHAnsi"/>
+          <w:lang w:eastAsia="fr-FR"/>
+        </w:rPr>
+      </w:pPr>
+      <w:proofErr w:type="gramStart"/>
+      <w:r>
+        <w:rPr>
+          <w:rFonts w:eastAsia="Times New Roman" w:cstheme="minorHAnsi"/>
+          <w:lang w:eastAsia="fr-FR"/>
+        </w:rPr>
+        <w:t>user</w:t>
+      </w:r>
+      <w:proofErr w:type="gramEnd"/>
+      <w:r>
+        <w:rPr>
+          <w:rFonts w:eastAsia="Times New Roman" w:cstheme="minorHAnsi"/>
+          <w:lang w:eastAsia="fr-FR"/>
+        </w:rPr>
+        <w:t xml:space="preserve"> contient { id: '123', email: 'test@test.com' },</w:t>
+      </w:r>
+    </w:p>
+    <w:p>
+      <w:pPr>
+        <w:numPr>
+          <w:ilvl w:val="2"/>
+          <w:numId w:val="7"/>
+        </w:numPr>
+        <w:spacing w:before="100" w:beforeAutospacing="1" w:after="100" w:afterAutospacing="1" w:line="240" w:lineRule="auto"/>
+        <w:rPr>
+          <w:rFonts w:eastAsia="Times New Roman" w:cstheme="minorHAnsi"/>
+          <w:lang w:eastAsia="fr-FR"/>
+        </w:rPr>
+      </w:pPr>
+      <w:proofErr w:type="spellStart"/>
+      <w:proofErr w:type="gramStart"/>
+      <w:r>
+        <w:rPr>
+          <w:rFonts w:eastAsia="Times New Roman" w:cstheme="minorHAnsi"/>
+          <w:lang w:eastAsia="fr-FR"/>
+        </w:rPr>
+        <w:t>isLoading</w:t>
+      </w:r>
+      <w:proofErr w:type="spellEnd"/>
+      <w:proofErr w:type="gramEnd"/>
+      <w:r>
+        <w:rPr>
+          <w:rFonts w:eastAsia="Times New Roman" w:cstheme="minorHAnsi"/>
+          <w:lang w:eastAsia="fr-FR"/>
+        </w:rPr>
+        <w:t xml:space="preserve"> revient à false,</w:t>
+      </w:r>
+    </w:p>
+    <w:p>
+      <w:pPr>
+        <w:numPr>
+          <w:ilvl w:val="2"/>
+          <w:numId w:val="7"/>
+        </w:numPr>
+        <w:spacing w:before="100" w:beforeAutospacing="1" w:after="100" w:afterAutospacing="1" w:line="240" w:lineRule="auto"/>
+        <w:rPr>
+          <w:rFonts w:eastAsia="Times New Roman" w:cstheme="minorHAnsi"/>
+          <w:lang w:eastAsia="fr-FR"/>
+        </w:rPr>
+      </w:pPr>
+      <w:proofErr w:type="spellStart"/>
+      <w:proofErr w:type="gramStart"/>
+      <w:r>
+        <w:rPr>
+          <w:rFonts w:eastAsia="Times New Roman" w:cstheme="minorHAnsi"/>
+          <w:lang w:eastAsia="fr-FR"/>
+        </w:rPr>
+        <w:t>error</w:t>
+      </w:r>
+      <w:proofErr w:type="spellEnd"/>
+      <w:proofErr w:type="gramEnd"/>
+      <w:r>
+        <w:rPr>
+          <w:rFonts w:eastAsia="Times New Roman" w:cstheme="minorHAnsi"/>
+          <w:lang w:eastAsia="fr-FR"/>
+        </w:rPr>
+        <w:t xml:space="preserve"> reste </w:t>
+      </w:r>
+      <w:proofErr w:type="spellStart"/>
+      <w:r>
+        <w:rPr>
+          <w:rFonts w:eastAsia="Times New Roman" w:cstheme="minorHAnsi"/>
+          <w:lang w:eastAsia="fr-FR"/>
+        </w:rPr>
+        <w:t>null</w:t>
+      </w:r>
+      <w:proofErr w:type="spellEnd"/>
+      <w:r>
+        <w:rPr>
+          <w:rFonts w:eastAsia="Times New Roman" w:cstheme="minorHAnsi"/>
+          <w:lang w:eastAsia="fr-FR"/>
+        </w:rPr>
+        <w:t>.</w:t>
+      </w:r>
+    </w:p>
+    <w:p>
+      <w:pPr>
+        <w:spacing w:before="100" w:beforeAutospacing="1" w:after="100" w:afterAutospacing="1" w:line="240" w:lineRule="auto"/>
+        <w:rPr>
+          <w:rFonts w:eastAsia="Times New Roman" w:cstheme="minorHAnsi"/>
+          <w:lang w:eastAsia="fr-FR"/>
+        </w:rPr>
+      </w:pPr>
+      <w:r>
+        <w:rPr>
+          <w:rFonts w:eastAsia="Times New Roman" w:cstheme="minorHAnsi"/>
+          <w:lang w:eastAsia="fr-FR"/>
+        </w:rPr>
+        <w:t xml:space="preserve">Ce test garantit que ton store gère correctement </w:t>
+      </w:r>
+      <w:r>
+        <w:rPr>
+          <w:rFonts w:eastAsia="Times New Roman" w:cstheme="minorHAnsi"/>
+          <w:b/>
+          <w:bCs/>
+          <w:lang w:eastAsia="fr-FR"/>
+        </w:rPr>
+        <w:t>le flux de connexion réussi</w:t>
+      </w:r>
+      <w:r>
+        <w:rPr>
+          <w:rFonts w:eastAsia="Times New Roman" w:cstheme="minorHAnsi"/>
+          <w:lang w:eastAsia="fr-FR"/>
+        </w:rPr>
+        <w:t xml:space="preserve"> et qu’il met bien à jour le state.</w:t>
+      </w:r>
+    </w:p>
+    <w:p>
+      <w:pPr>
+        <w:spacing w:before="100" w:beforeAutospacing="1" w:after="100" w:afterAutospacing="1" w:line="240" w:lineRule="auto"/>
+        <w:outlineLvl w:val="1"/>
+        <w:rPr>
+          <w:rFonts w:eastAsia="Times New Roman" w:cstheme="minorHAnsi"/>
+          <w:b/>
+          <w:bCs/>
+          <w:color w:val="70AD47" w:themeColor="accent6"/>
+          <w:sz w:val="28"/>
+          <w:szCs w:val="28"/>
+          <w:lang w:eastAsia="fr-FR"/>
+        </w:rPr>
+      </w:pPr>
+      <w:r>
+        <w:rPr>
+          <w:rFonts w:eastAsia="Times New Roman" w:cstheme="minorHAnsi"/>
+          <w:b/>
+          <w:bCs/>
+          <w:color w:val="70AD47" w:themeColor="accent6"/>
+          <w:sz w:val="28"/>
+          <w:szCs w:val="28"/>
+          <w:lang w:eastAsia="fr-FR"/>
+        </w:rPr>
+        <w:t>3. Login avec erreur</w:t>
+      </w:r>
+    </w:p>
+    <w:p>
+      <w:pPr>
+        <w:numPr>
+          <w:ilvl w:val="0"/>
+          <w:numId w:val="8"/>
+        </w:numPr>
+        <w:spacing w:before="100" w:beforeAutospacing="1" w:after="100" w:afterAutospacing="1" w:line="240" w:lineRule="auto"/>
+        <w:rPr>
+          <w:rFonts w:eastAsia="Times New Roman" w:cstheme="minorHAnsi"/>
+          <w:lang w:eastAsia="fr-FR"/>
+        </w:rPr>
+      </w:pPr>
+      <w:r>
+        <w:rPr>
+          <w:rFonts w:eastAsia="Times New Roman" w:cstheme="minorHAnsi"/>
+          <w:lang w:eastAsia="fr-FR"/>
+        </w:rPr>
+        <w:t xml:space="preserve">Le test "login erreur" configure </w:t>
+      </w:r>
+      <w:proofErr w:type="spellStart"/>
+      <w:r>
+        <w:rPr>
+          <w:rFonts w:eastAsia="Times New Roman" w:cstheme="minorHAnsi"/>
+          <w:lang w:eastAsia="fr-FR"/>
+        </w:rPr>
+        <w:t>Supabase</w:t>
+      </w:r>
+      <w:proofErr w:type="spellEnd"/>
+      <w:r>
+        <w:rPr>
+          <w:rFonts w:eastAsia="Times New Roman" w:cstheme="minorHAnsi"/>
+          <w:lang w:eastAsia="fr-FR"/>
+        </w:rPr>
+        <w:t xml:space="preserve"> pour renvoyer </w:t>
+      </w:r>
+      <w:proofErr w:type="spellStart"/>
+      <w:proofErr w:type="gramStart"/>
+      <w:r>
+        <w:rPr>
+          <w:rFonts w:eastAsia="Times New Roman" w:cstheme="minorHAnsi"/>
+          <w:lang w:eastAsia="fr-FR"/>
+        </w:rPr>
+        <w:t>error</w:t>
+      </w:r>
+      <w:proofErr w:type="spellEnd"/>
+      <w:r>
+        <w:rPr>
+          <w:rFonts w:eastAsia="Times New Roman" w:cstheme="minorHAnsi"/>
+          <w:lang w:eastAsia="fr-FR"/>
+        </w:rPr>
+        <w:t>:</w:t>
+      </w:r>
+      <w:proofErr w:type="gramEnd"/>
+      <w:r>
+        <w:rPr>
+          <w:rFonts w:eastAsia="Times New Roman" w:cstheme="minorHAnsi"/>
+          <w:lang w:eastAsia="fr-FR"/>
+        </w:rPr>
+        <w:t xml:space="preserve"> { message: 'Bad </w:t>
+      </w:r>
+      <w:proofErr w:type="spellStart"/>
+      <w:r>
+        <w:rPr>
+          <w:rFonts w:eastAsia="Times New Roman" w:cstheme="minorHAnsi"/>
+          <w:lang w:eastAsia="fr-FR"/>
+        </w:rPr>
+        <w:t>credentials</w:t>
+      </w:r>
+      <w:proofErr w:type="spellEnd"/>
+      <w:r>
+        <w:rPr>
+          <w:rFonts w:eastAsia="Times New Roman" w:cstheme="minorHAnsi"/>
+          <w:lang w:eastAsia="fr-FR"/>
+        </w:rPr>
+        <w:t>' } et aucun user.</w:t>
+      </w:r>
+    </w:p>
+    <w:p>
+      <w:pPr>
+        <w:numPr>
+          <w:ilvl w:val="0"/>
+          <w:numId w:val="8"/>
+        </w:numPr>
+        <w:spacing w:before="100" w:beforeAutospacing="1" w:after="100" w:afterAutospacing="1" w:line="240" w:lineRule="auto"/>
+        <w:rPr>
+          <w:rFonts w:eastAsia="Times New Roman" w:cstheme="minorHAnsi"/>
+          <w:lang w:eastAsia="fr-FR"/>
+        </w:rPr>
+      </w:pPr>
+      <w:r>
+        <w:rPr>
+          <w:rFonts w:eastAsia="Times New Roman" w:cstheme="minorHAnsi"/>
+          <w:lang w:eastAsia="fr-FR"/>
+        </w:rPr>
+        <w:t>Après login(...), il vérifie que :</w:t>
+      </w:r>
+    </w:p>
+    <w:p>
+      <w:pPr>
+        <w:numPr>
+          <w:ilvl w:val="1"/>
+          <w:numId w:val="8"/>
+        </w:numPr>
+        <w:spacing w:before="100" w:beforeAutospacing="1" w:after="100" w:afterAutospacing="1" w:line="240" w:lineRule="auto"/>
+        <w:rPr>
+          <w:rFonts w:eastAsia="Times New Roman" w:cstheme="minorHAnsi"/>
+          <w:lang w:eastAsia="fr-FR"/>
+        </w:rPr>
+      </w:pPr>
+      <w:proofErr w:type="gramStart"/>
+      <w:r>
+        <w:rPr>
+          <w:rFonts w:eastAsia="Times New Roman" w:cstheme="minorHAnsi"/>
+          <w:lang w:eastAsia="fr-FR"/>
+        </w:rPr>
+        <w:t>user</w:t>
+      </w:r>
+      <w:proofErr w:type="gramEnd"/>
+      <w:r>
+        <w:rPr>
+          <w:rFonts w:eastAsia="Times New Roman" w:cstheme="minorHAnsi"/>
+          <w:lang w:eastAsia="fr-FR"/>
+        </w:rPr>
+        <w:t xml:space="preserve"> reste </w:t>
+      </w:r>
+      <w:proofErr w:type="spellStart"/>
+      <w:r>
+        <w:rPr>
+          <w:rFonts w:eastAsia="Times New Roman" w:cstheme="minorHAnsi"/>
+          <w:lang w:eastAsia="fr-FR"/>
+        </w:rPr>
+        <w:t>null</w:t>
+      </w:r>
+      <w:proofErr w:type="spellEnd"/>
+      <w:r>
+        <w:rPr>
+          <w:rFonts w:eastAsia="Times New Roman" w:cstheme="minorHAnsi"/>
+          <w:lang w:eastAsia="fr-FR"/>
+        </w:rPr>
+        <w:t>,</w:t>
+      </w:r>
+    </w:p>
+    <w:p>
+      <w:pPr>
+        <w:numPr>
+          <w:ilvl w:val="1"/>
+          <w:numId w:val="8"/>
+        </w:numPr>
+        <w:spacing w:before="100" w:beforeAutospacing="1" w:after="100" w:afterAutospacing="1" w:line="240" w:lineRule="auto"/>
+        <w:rPr>
+          <w:rFonts w:eastAsia="Times New Roman" w:cstheme="minorHAnsi"/>
+          <w:lang w:eastAsia="fr-FR"/>
+        </w:rPr>
+      </w:pPr>
+      <w:proofErr w:type="spellStart"/>
+      <w:proofErr w:type="gramStart"/>
+      <w:r>
+        <w:rPr>
+          <w:rFonts w:eastAsia="Times New Roman" w:cstheme="minorHAnsi"/>
+          <w:lang w:eastAsia="fr-FR"/>
+        </w:rPr>
+        <w:t>isLoading</w:t>
+      </w:r>
+      <w:proofErr w:type="spellEnd"/>
+      <w:proofErr w:type="gramEnd"/>
+      <w:r>
+        <w:rPr>
+          <w:rFonts w:eastAsia="Times New Roman" w:cstheme="minorHAnsi"/>
+          <w:lang w:eastAsia="fr-FR"/>
+        </w:rPr>
+        <w:t xml:space="preserve"> est false,</w:t>
+      </w:r>
+    </w:p>
+    <w:p>
+      <w:pPr>
+        <w:numPr>
+          <w:ilvl w:val="1"/>
+          <w:numId w:val="8"/>
+        </w:numPr>
+        <w:spacing w:before="100" w:beforeAutospacing="1" w:after="100" w:afterAutospacing="1" w:line="240" w:lineRule="auto"/>
+        <w:rPr>
+          <w:rFonts w:eastAsia="Times New Roman" w:cstheme="minorHAnsi"/>
+          <w:lang w:eastAsia="fr-FR"/>
+        </w:rPr>
+      </w:pPr>
+      <w:proofErr w:type="spellStart"/>
+      <w:proofErr w:type="gramStart"/>
+      <w:r>
+        <w:rPr>
+          <w:rFonts w:eastAsia="Times New Roman" w:cstheme="minorHAnsi"/>
+          <w:lang w:eastAsia="fr-FR"/>
+        </w:rPr>
+        <w:t>error</w:t>
+      </w:r>
+      <w:proofErr w:type="spellEnd"/>
+      <w:proofErr w:type="gramEnd"/>
+      <w:r>
+        <w:rPr>
+          <w:rFonts w:eastAsia="Times New Roman" w:cstheme="minorHAnsi"/>
+          <w:lang w:eastAsia="fr-FR"/>
+        </w:rPr>
+        <w:t xml:space="preserve"> vaut 'Bad </w:t>
+      </w:r>
+      <w:proofErr w:type="spellStart"/>
+      <w:r>
+        <w:rPr>
+          <w:rFonts w:eastAsia="Times New Roman" w:cstheme="minorHAnsi"/>
+          <w:lang w:eastAsia="fr-FR"/>
+        </w:rPr>
+        <w:t>credentials</w:t>
+      </w:r>
+      <w:proofErr w:type="spellEnd"/>
+      <w:r>
+        <w:rPr>
+          <w:rFonts w:eastAsia="Times New Roman" w:cstheme="minorHAnsi"/>
+          <w:lang w:eastAsia="fr-FR"/>
+        </w:rPr>
+        <w:t>'.</w:t>
+      </w:r>
+    </w:p>
+    <w:p>
+      <w:pPr>
+        <w:spacing w:before="100" w:beforeAutospacing="1" w:after="100" w:afterAutospacing="1" w:line="240" w:lineRule="auto"/>
+        <w:rPr>
+          <w:rFonts w:eastAsia="Times New Roman" w:cstheme="minorHAnsi"/>
+          <w:lang w:eastAsia="fr-FR"/>
+        </w:rPr>
+      </w:pPr>
+      <w:r>
+        <w:rPr>
+          <w:rFonts w:eastAsia="Times New Roman" w:cstheme="minorHAnsi"/>
+          <w:lang w:eastAsia="fr-FR"/>
+        </w:rPr>
+        <w:t xml:space="preserve">Ce test s’assure que </w:t>
+      </w:r>
+      <w:r>
+        <w:rPr>
+          <w:rFonts w:eastAsia="Times New Roman" w:cstheme="minorHAnsi"/>
+          <w:b/>
+          <w:bCs/>
+          <w:lang w:eastAsia="fr-FR"/>
+        </w:rPr>
+        <w:t>les erreurs de login sont bien remontées dans le store</w:t>
+      </w:r>
+      <w:r>
+        <w:rPr>
+          <w:rFonts w:eastAsia="Times New Roman" w:cstheme="minorHAnsi"/>
+          <w:lang w:eastAsia="fr-FR"/>
+        </w:rPr>
+        <w:t xml:space="preserve"> (utile pour afficher un message d’erreur à l’utilisateur).</w:t>
+      </w:r>
+    </w:p>
+    <w:p>
+      <w:pPr>
+        <w:spacing w:before="100" w:beforeAutospacing="1" w:after="100" w:afterAutospacing="1" w:line="240" w:lineRule="auto"/>
+        <w:outlineLvl w:val="1"/>
+        <w:rPr>
+          <w:rFonts w:eastAsia="Times New Roman" w:cstheme="minorHAnsi"/>
+          <w:b/>
+          <w:bCs/>
+          <w:color w:val="70AD47" w:themeColor="accent6"/>
+          <w:sz w:val="28"/>
+          <w:szCs w:val="28"/>
+          <w:lang w:eastAsia="fr-FR"/>
+        </w:rPr>
+      </w:pPr>
+      <w:r>
+        <w:rPr>
+          <w:rFonts w:eastAsia="Times New Roman" w:cstheme="minorHAnsi"/>
+          <w:b/>
+          <w:bCs/>
+          <w:color w:val="70AD47" w:themeColor="accent6"/>
+          <w:sz w:val="28"/>
+          <w:szCs w:val="28"/>
+          <w:lang w:eastAsia="fr-FR"/>
+        </w:rPr>
+        <w:t xml:space="preserve">4. </w:t>
+      </w:r>
+      <w:proofErr w:type="spellStart"/>
+      <w:r>
+        <w:rPr>
+          <w:rFonts w:eastAsia="Times New Roman" w:cstheme="minorHAnsi"/>
+          <w:b/>
+          <w:bCs/>
+          <w:color w:val="70AD47" w:themeColor="accent6"/>
+          <w:sz w:val="28"/>
+          <w:szCs w:val="28"/>
+          <w:lang w:eastAsia="fr-FR"/>
+        </w:rPr>
+        <w:t>Logout</w:t>
+      </w:r>
+      <w:proofErr w:type="spellEnd"/>
+      <w:r>
+        <w:rPr>
+          <w:rFonts w:eastAsia="Times New Roman" w:cstheme="minorHAnsi"/>
+          <w:b/>
+          <w:bCs/>
+          <w:color w:val="70AD47" w:themeColor="accent6"/>
+          <w:sz w:val="28"/>
+          <w:szCs w:val="28"/>
+          <w:lang w:eastAsia="fr-FR"/>
+        </w:rPr>
+        <w:t xml:space="preserve"> avec succès</w:t>
+      </w:r>
+    </w:p>
+    <w:p>
+      <w:pPr>
+        <w:numPr>
+          <w:ilvl w:val="0"/>
+          <w:numId w:val="9"/>
+        </w:numPr>
+        <w:spacing w:before="100" w:beforeAutospacing="1" w:after="100" w:afterAutospacing="1" w:line="240" w:lineRule="auto"/>
+        <w:rPr>
+          <w:rFonts w:eastAsia="Times New Roman" w:cstheme="minorHAnsi"/>
+          <w:lang w:eastAsia="fr-FR"/>
+        </w:rPr>
+      </w:pPr>
+      <w:r>
+        <w:rPr>
+          <w:rFonts w:eastAsia="Times New Roman" w:cstheme="minorHAnsi"/>
+          <w:lang w:eastAsia="fr-FR"/>
+        </w:rPr>
+        <w:t>Le test "</w:t>
+      </w:r>
+      <w:proofErr w:type="spellStart"/>
+      <w:r>
+        <w:rPr>
+          <w:rFonts w:eastAsia="Times New Roman" w:cstheme="minorHAnsi"/>
+          <w:lang w:eastAsia="fr-FR"/>
+        </w:rPr>
+        <w:t>logout</w:t>
+      </w:r>
+      <w:proofErr w:type="spellEnd"/>
+      <w:r>
+        <w:rPr>
+          <w:rFonts w:eastAsia="Times New Roman" w:cstheme="minorHAnsi"/>
+          <w:lang w:eastAsia="fr-FR"/>
+        </w:rPr>
+        <w:t xml:space="preserve"> succès" simule d’abord un utilisateur déjà connecté en mettant dans le state :</w:t>
+      </w:r>
+    </w:p>
+    <w:p>
+      <w:pPr>
+        <w:numPr>
+          <w:ilvl w:val="1"/>
+          <w:numId w:val="9"/>
+        </w:numPr>
+        <w:spacing w:before="100" w:beforeAutospacing="1" w:after="100" w:afterAutospacing="1" w:line="240" w:lineRule="auto"/>
+        <w:rPr>
+          <w:rFonts w:eastAsia="Times New Roman" w:cstheme="minorHAnsi"/>
+          <w:lang w:val="en-US" w:eastAsia="fr-FR"/>
+        </w:rPr>
+      </w:pPr>
+      <w:r>
+        <w:rPr>
+          <w:rFonts w:eastAsia="Times New Roman" w:cstheme="minorHAnsi"/>
+          <w:lang w:val="en-US" w:eastAsia="fr-FR"/>
+        </w:rPr>
+        <w:t xml:space="preserve">user: </w:t>
+      </w:r>
+      <w:proofErr w:type="gramStart"/>
+      <w:r>
+        <w:rPr>
+          <w:rFonts w:eastAsia="Times New Roman" w:cstheme="minorHAnsi"/>
+          <w:lang w:val="en-US" w:eastAsia="fr-FR"/>
+        </w:rPr>
+        <w:t>{ id</w:t>
+      </w:r>
+      <w:proofErr w:type="gramEnd"/>
+      <w:r>
+        <w:rPr>
+          <w:rFonts w:eastAsia="Times New Roman" w:cstheme="minorHAnsi"/>
+          <w:lang w:val="en-US" w:eastAsia="fr-FR"/>
+        </w:rPr>
+        <w:t>: '123', email: 'test@test.com' },</w:t>
+      </w:r>
+    </w:p>
+    <w:p>
+      <w:pPr>
+        <w:numPr>
+          <w:ilvl w:val="1"/>
+          <w:numId w:val="9"/>
+        </w:numPr>
+        <w:spacing w:before="100" w:beforeAutospacing="1" w:after="100" w:afterAutospacing="1" w:line="240" w:lineRule="auto"/>
+        <w:rPr>
+          <w:rFonts w:eastAsia="Times New Roman" w:cstheme="minorHAnsi"/>
+          <w:lang w:eastAsia="fr-FR"/>
+        </w:rPr>
+      </w:pPr>
+      <w:proofErr w:type="gramStart"/>
+      <w:r>
+        <w:rPr>
+          <w:rFonts w:eastAsia="Times New Roman" w:cstheme="minorHAnsi"/>
+          <w:lang w:eastAsia="fr-FR"/>
+        </w:rPr>
+        <w:t>et</w:t>
+      </w:r>
+      <w:proofErr w:type="gramEnd"/>
+      <w:r>
+        <w:rPr>
+          <w:rFonts w:eastAsia="Times New Roman" w:cstheme="minorHAnsi"/>
+          <w:lang w:eastAsia="fr-FR"/>
+        </w:rPr>
+        <w:t xml:space="preserve"> en conservant les méthodes (login, </w:t>
+      </w:r>
+      <w:proofErr w:type="spellStart"/>
+      <w:r>
+        <w:rPr>
+          <w:rFonts w:eastAsia="Times New Roman" w:cstheme="minorHAnsi"/>
+          <w:lang w:eastAsia="fr-FR"/>
+        </w:rPr>
+        <w:t>signup</w:t>
+      </w:r>
+      <w:proofErr w:type="spellEnd"/>
+      <w:r>
+        <w:rPr>
+          <w:rFonts w:eastAsia="Times New Roman" w:cstheme="minorHAnsi"/>
+          <w:lang w:eastAsia="fr-FR"/>
+        </w:rPr>
+        <w:t xml:space="preserve">, </w:t>
+      </w:r>
+      <w:proofErr w:type="spellStart"/>
+      <w:r>
+        <w:rPr>
+          <w:rFonts w:eastAsia="Times New Roman" w:cstheme="minorHAnsi"/>
+          <w:lang w:eastAsia="fr-FR"/>
+        </w:rPr>
+        <w:t>logout</w:t>
+      </w:r>
+      <w:proofErr w:type="spellEnd"/>
+      <w:r>
+        <w:rPr>
+          <w:rFonts w:eastAsia="Times New Roman" w:cstheme="minorHAnsi"/>
+          <w:lang w:eastAsia="fr-FR"/>
+        </w:rPr>
+        <w:t xml:space="preserve">, </w:t>
+      </w:r>
+      <w:proofErr w:type="spellStart"/>
+      <w:r>
+        <w:rPr>
+          <w:rFonts w:eastAsia="Times New Roman" w:cstheme="minorHAnsi"/>
+          <w:lang w:eastAsia="fr-FR"/>
+        </w:rPr>
+        <w:t>checkSession</w:t>
+      </w:r>
+      <w:proofErr w:type="spellEnd"/>
+      <w:r>
+        <w:rPr>
+          <w:rFonts w:eastAsia="Times New Roman" w:cstheme="minorHAnsi"/>
+          <w:lang w:eastAsia="fr-FR"/>
+        </w:rPr>
+        <w:t>).</w:t>
+      </w:r>
+    </w:p>
+    <w:p>
+      <w:pPr>
+        <w:numPr>
+          <w:ilvl w:val="0"/>
+          <w:numId w:val="9"/>
+        </w:numPr>
+        <w:spacing w:before="100" w:beforeAutospacing="1" w:after="100" w:afterAutospacing="1" w:line="240" w:lineRule="auto"/>
+        <w:rPr>
+          <w:rFonts w:eastAsia="Times New Roman" w:cstheme="minorHAnsi"/>
+          <w:lang w:eastAsia="fr-FR"/>
+        </w:rPr>
+      </w:pPr>
+      <w:r>
+        <w:rPr>
+          <w:rFonts w:eastAsia="Times New Roman" w:cstheme="minorHAnsi"/>
+          <w:lang w:eastAsia="fr-FR"/>
+        </w:rPr>
+        <w:t xml:space="preserve">Il </w:t>
+      </w:r>
+      <w:proofErr w:type="spellStart"/>
+      <w:r>
+        <w:rPr>
+          <w:rFonts w:eastAsia="Times New Roman" w:cstheme="minorHAnsi"/>
+          <w:lang w:eastAsia="fr-FR"/>
+        </w:rPr>
+        <w:t>mock</w:t>
+      </w:r>
+      <w:proofErr w:type="spellEnd"/>
+      <w:r>
+        <w:rPr>
+          <w:rFonts w:eastAsia="Times New Roman" w:cstheme="minorHAnsi"/>
+          <w:lang w:eastAsia="fr-FR"/>
+        </w:rPr>
+        <w:t xml:space="preserve"> </w:t>
+      </w:r>
+      <w:proofErr w:type="spellStart"/>
+      <w:proofErr w:type="gramStart"/>
+      <w:r>
+        <w:rPr>
+          <w:rFonts w:eastAsia="Times New Roman" w:cstheme="minorHAnsi"/>
+          <w:lang w:eastAsia="fr-FR"/>
+        </w:rPr>
+        <w:t>supabase.auth</w:t>
+      </w:r>
+      <w:proofErr w:type="gramEnd"/>
+      <w:r>
+        <w:rPr>
+          <w:rFonts w:eastAsia="Times New Roman" w:cstheme="minorHAnsi"/>
+          <w:lang w:eastAsia="fr-FR"/>
+        </w:rPr>
+        <w:t>.signOut</w:t>
+      </w:r>
+      <w:proofErr w:type="spellEnd"/>
+      <w:r>
+        <w:rPr>
+          <w:rFonts w:eastAsia="Times New Roman" w:cstheme="minorHAnsi"/>
+          <w:lang w:eastAsia="fr-FR"/>
+        </w:rPr>
+        <w:t xml:space="preserve"> pour qu’il réussisse (</w:t>
+      </w:r>
+      <w:proofErr w:type="spellStart"/>
+      <w:r>
+        <w:rPr>
+          <w:rFonts w:eastAsia="Times New Roman" w:cstheme="minorHAnsi"/>
+          <w:lang w:eastAsia="fr-FR"/>
+        </w:rPr>
+        <w:t>error</w:t>
+      </w:r>
+      <w:proofErr w:type="spellEnd"/>
+      <w:r>
+        <w:rPr>
+          <w:rFonts w:eastAsia="Times New Roman" w:cstheme="minorHAnsi"/>
+          <w:lang w:eastAsia="fr-FR"/>
+        </w:rPr>
+        <w:t xml:space="preserve">: </w:t>
+      </w:r>
+      <w:proofErr w:type="spellStart"/>
+      <w:r>
+        <w:rPr>
+          <w:rFonts w:eastAsia="Times New Roman" w:cstheme="minorHAnsi"/>
+          <w:lang w:eastAsia="fr-FR"/>
+        </w:rPr>
+        <w:t>null</w:t>
+      </w:r>
+      <w:proofErr w:type="spellEnd"/>
+      <w:r>
+        <w:rPr>
+          <w:rFonts w:eastAsia="Times New Roman" w:cstheme="minorHAnsi"/>
+          <w:lang w:eastAsia="fr-FR"/>
+        </w:rPr>
+        <w:t>).</w:t>
+      </w:r>
+    </w:p>
+    <w:p>
+      <w:pPr>
+        <w:numPr>
+          <w:ilvl w:val="0"/>
+          <w:numId w:val="9"/>
+        </w:numPr>
+        <w:spacing w:before="100" w:beforeAutospacing="1" w:after="100" w:afterAutospacing="1" w:line="240" w:lineRule="auto"/>
+        <w:rPr>
+          <w:rFonts w:eastAsia="Times New Roman" w:cstheme="minorHAnsi"/>
+          <w:lang w:eastAsia="fr-FR"/>
+        </w:rPr>
+      </w:pPr>
+      <w:r>
+        <w:rPr>
+          <w:rFonts w:eastAsia="Times New Roman" w:cstheme="minorHAnsi"/>
+          <w:lang w:eastAsia="fr-FR"/>
+        </w:rPr>
+        <w:t xml:space="preserve">Après appel à </w:t>
+      </w:r>
+      <w:proofErr w:type="spellStart"/>
+      <w:proofErr w:type="gramStart"/>
+      <w:r>
+        <w:rPr>
+          <w:rFonts w:eastAsia="Times New Roman" w:cstheme="minorHAnsi"/>
+          <w:lang w:eastAsia="fr-FR"/>
+        </w:rPr>
+        <w:t>logout</w:t>
+      </w:r>
+      <w:proofErr w:type="spellEnd"/>
+      <w:r>
+        <w:rPr>
+          <w:rFonts w:eastAsia="Times New Roman" w:cstheme="minorHAnsi"/>
+          <w:lang w:eastAsia="fr-FR"/>
+        </w:rPr>
+        <w:t>(</w:t>
+      </w:r>
+      <w:proofErr w:type="gramEnd"/>
+      <w:r>
+        <w:rPr>
+          <w:rFonts w:eastAsia="Times New Roman" w:cstheme="minorHAnsi"/>
+          <w:lang w:eastAsia="fr-FR"/>
+        </w:rPr>
+        <w:t>) il vérifie que :</w:t>
+      </w:r>
+    </w:p>
+    <w:p>
+      <w:pPr>
+        <w:numPr>
+          <w:ilvl w:val="1"/>
+          <w:numId w:val="9"/>
+        </w:numPr>
+        <w:spacing w:before="100" w:beforeAutospacing="1" w:after="100" w:afterAutospacing="1" w:line="240" w:lineRule="auto"/>
+        <w:rPr>
+          <w:rFonts w:eastAsia="Times New Roman" w:cstheme="minorHAnsi"/>
+          <w:lang w:eastAsia="fr-FR"/>
+        </w:rPr>
+      </w:pPr>
+      <w:proofErr w:type="spellStart"/>
+      <w:proofErr w:type="gramStart"/>
+      <w:r>
+        <w:rPr>
+          <w:rFonts w:eastAsia="Times New Roman" w:cstheme="minorHAnsi"/>
+          <w:lang w:eastAsia="fr-FR"/>
+        </w:rPr>
+        <w:t>isLoading</w:t>
+      </w:r>
+      <w:proofErr w:type="spellEnd"/>
+      <w:proofErr w:type="gramEnd"/>
+      <w:r>
+        <w:rPr>
+          <w:rFonts w:eastAsia="Times New Roman" w:cstheme="minorHAnsi"/>
+          <w:lang w:eastAsia="fr-FR"/>
+        </w:rPr>
+        <w:t xml:space="preserve"> passe à </w:t>
+      </w:r>
+      <w:proofErr w:type="spellStart"/>
+      <w:r>
+        <w:rPr>
+          <w:rFonts w:eastAsia="Times New Roman" w:cstheme="minorHAnsi"/>
+          <w:lang w:eastAsia="fr-FR"/>
+        </w:rPr>
+        <w:t>true</w:t>
+      </w:r>
+      <w:proofErr w:type="spellEnd"/>
+      <w:r>
+        <w:rPr>
+          <w:rFonts w:eastAsia="Times New Roman" w:cstheme="minorHAnsi"/>
+          <w:lang w:eastAsia="fr-FR"/>
+        </w:rPr>
+        <w:t xml:space="preserve"> le temps de l’appel,</w:t>
+      </w:r>
+    </w:p>
+    <w:p>
+      <w:pPr>
+        <w:numPr>
+          <w:ilvl w:val="1"/>
+          <w:numId w:val="9"/>
+        </w:numPr>
+        <w:spacing w:before="100" w:beforeAutospacing="1" w:after="100" w:afterAutospacing="1" w:line="240" w:lineRule="auto"/>
+        <w:rPr>
+          <w:rFonts w:eastAsia="Times New Roman" w:cstheme="minorHAnsi"/>
+          <w:lang w:eastAsia="fr-FR"/>
+        </w:rPr>
+      </w:pPr>
+      <w:proofErr w:type="gramStart"/>
+      <w:r>
+        <w:rPr>
+          <w:rFonts w:eastAsia="Times New Roman" w:cstheme="minorHAnsi"/>
+          <w:lang w:eastAsia="fr-FR"/>
+        </w:rPr>
+        <w:lastRenderedPageBreak/>
+        <w:t>puis</w:t>
+      </w:r>
+      <w:proofErr w:type="gramEnd"/>
+      <w:r>
+        <w:rPr>
+          <w:rFonts w:eastAsia="Times New Roman" w:cstheme="minorHAnsi"/>
+          <w:lang w:eastAsia="fr-FR"/>
+        </w:rPr>
+        <w:t xml:space="preserve"> :</w:t>
+      </w:r>
+    </w:p>
+    <w:p>
+      <w:pPr>
+        <w:numPr>
+          <w:ilvl w:val="2"/>
+          <w:numId w:val="9"/>
+        </w:numPr>
+        <w:spacing w:before="100" w:beforeAutospacing="1" w:after="100" w:afterAutospacing="1" w:line="240" w:lineRule="auto"/>
+        <w:rPr>
+          <w:rFonts w:eastAsia="Times New Roman" w:cstheme="minorHAnsi"/>
+          <w:lang w:eastAsia="fr-FR"/>
+        </w:rPr>
+      </w:pPr>
+      <w:proofErr w:type="gramStart"/>
+      <w:r>
+        <w:rPr>
+          <w:rFonts w:eastAsia="Times New Roman" w:cstheme="minorHAnsi"/>
+          <w:lang w:eastAsia="fr-FR"/>
+        </w:rPr>
+        <w:t>user</w:t>
+      </w:r>
+      <w:proofErr w:type="gramEnd"/>
+      <w:r>
+        <w:rPr>
+          <w:rFonts w:eastAsia="Times New Roman" w:cstheme="minorHAnsi"/>
+          <w:lang w:eastAsia="fr-FR"/>
+        </w:rPr>
+        <w:t xml:space="preserve"> redevient </w:t>
+      </w:r>
+      <w:proofErr w:type="spellStart"/>
+      <w:r>
+        <w:rPr>
+          <w:rFonts w:eastAsia="Times New Roman" w:cstheme="minorHAnsi"/>
+          <w:lang w:eastAsia="fr-FR"/>
+        </w:rPr>
+        <w:t>null</w:t>
+      </w:r>
+      <w:proofErr w:type="spellEnd"/>
+      <w:r>
+        <w:rPr>
+          <w:rFonts w:eastAsia="Times New Roman" w:cstheme="minorHAnsi"/>
+          <w:lang w:eastAsia="fr-FR"/>
+        </w:rPr>
+        <w:t>,</w:t>
+      </w:r>
+    </w:p>
+    <w:p>
+      <w:pPr>
+        <w:numPr>
+          <w:ilvl w:val="2"/>
+          <w:numId w:val="9"/>
+        </w:numPr>
+        <w:spacing w:before="100" w:beforeAutospacing="1" w:after="100" w:afterAutospacing="1" w:line="240" w:lineRule="auto"/>
+        <w:rPr>
+          <w:rFonts w:eastAsia="Times New Roman" w:cstheme="minorHAnsi"/>
+          <w:lang w:eastAsia="fr-FR"/>
+        </w:rPr>
+      </w:pPr>
+      <w:proofErr w:type="spellStart"/>
+      <w:proofErr w:type="gramStart"/>
+      <w:r>
+        <w:rPr>
+          <w:rFonts w:eastAsia="Times New Roman" w:cstheme="minorHAnsi"/>
+          <w:lang w:eastAsia="fr-FR"/>
+        </w:rPr>
+        <w:t>isLoading</w:t>
+      </w:r>
+      <w:proofErr w:type="spellEnd"/>
+      <w:proofErr w:type="gramEnd"/>
+      <w:r>
+        <w:rPr>
+          <w:rFonts w:eastAsia="Times New Roman" w:cstheme="minorHAnsi"/>
+          <w:lang w:eastAsia="fr-FR"/>
+        </w:rPr>
+        <w:t xml:space="preserve"> est false,</w:t>
+      </w:r>
+    </w:p>
+    <w:p>
+      <w:pPr>
+        <w:numPr>
+          <w:ilvl w:val="2"/>
+          <w:numId w:val="9"/>
+        </w:numPr>
+        <w:spacing w:before="100" w:beforeAutospacing="1" w:after="100" w:afterAutospacing="1" w:line="240" w:lineRule="auto"/>
+        <w:rPr>
+          <w:rFonts w:eastAsia="Times New Roman" w:cstheme="minorHAnsi"/>
+          <w:lang w:eastAsia="fr-FR"/>
+        </w:rPr>
+      </w:pPr>
+      <w:proofErr w:type="spellStart"/>
+      <w:proofErr w:type="gramStart"/>
+      <w:r>
+        <w:rPr>
+          <w:rFonts w:eastAsia="Times New Roman" w:cstheme="minorHAnsi"/>
+          <w:lang w:eastAsia="fr-FR"/>
+        </w:rPr>
+        <w:t>error</w:t>
+      </w:r>
+      <w:proofErr w:type="spellEnd"/>
+      <w:proofErr w:type="gramEnd"/>
+      <w:r>
+        <w:rPr>
+          <w:rFonts w:eastAsia="Times New Roman" w:cstheme="minorHAnsi"/>
+          <w:lang w:eastAsia="fr-FR"/>
+        </w:rPr>
+        <w:t xml:space="preserve"> reste </w:t>
+      </w:r>
+      <w:proofErr w:type="spellStart"/>
+      <w:r>
+        <w:rPr>
+          <w:rFonts w:eastAsia="Times New Roman" w:cstheme="minorHAnsi"/>
+          <w:lang w:eastAsia="fr-FR"/>
+        </w:rPr>
+        <w:t>null</w:t>
+      </w:r>
+      <w:proofErr w:type="spellEnd"/>
+      <w:r>
+        <w:rPr>
+          <w:rFonts w:eastAsia="Times New Roman" w:cstheme="minorHAnsi"/>
+          <w:lang w:eastAsia="fr-FR"/>
+        </w:rPr>
+        <w:t>.</w:t>
+      </w:r>
+    </w:p>
+    <w:p>
+      <w:pPr>
+        <w:spacing w:before="100" w:beforeAutospacing="1" w:after="100" w:afterAutospacing="1" w:line="240" w:lineRule="auto"/>
+      </w:pPr>
+      <w:r>
+        <w:rPr>
+          <w:rFonts w:eastAsia="Times New Roman" w:cstheme="minorHAnsi"/>
+          <w:lang w:eastAsia="fr-FR"/>
+        </w:rPr>
+        <w:t xml:space="preserve">Ce test garantit que </w:t>
+      </w:r>
+      <w:r>
+        <w:rPr>
+          <w:rFonts w:eastAsia="Times New Roman" w:cstheme="minorHAnsi"/>
+          <w:b/>
+          <w:bCs/>
+          <w:lang w:eastAsia="fr-FR"/>
+        </w:rPr>
+        <w:t>la déconnexion nettoie correctement le state</w:t>
+      </w:r>
+      <w:r>
+        <w:rPr>
+          <w:rFonts w:eastAsia="Times New Roman" w:cstheme="minorHAnsi"/>
+          <w:lang w:eastAsia="fr-FR"/>
+        </w:rPr>
+        <w:t xml:space="preserve"> et n’affiche pas d’erreur quand tout se passe bien.</w:t>
+      </w:r>
+      <w:r>
+        <w:rPr>
+          <w:rFonts w:eastAsia="Times New Roman" w:cstheme="minorHAnsi"/>
+          <w:lang w:eastAsia="fr-FR"/>
+        </w:rPr>
+        <w:t xml:space="preserve"> Et voilà tout est terminé pour la partie test de </w:t>
+      </w:r>
+      <w:proofErr w:type="spellStart"/>
+      <w:r>
+        <w:rPr>
+          <w:rFonts w:eastAsia="Times New Roman" w:cstheme="minorHAnsi"/>
+          <w:lang w:eastAsia="fr-FR"/>
+        </w:rPr>
+        <w:t>Shopngo</w:t>
+      </w:r>
+      <w:proofErr w:type="spellEnd"/>
+      <w:r>
+        <w:rPr>
+          <w:rFonts w:eastAsia="Times New Roman" w:cstheme="minorHAnsi"/>
+          <w:lang w:eastAsia="fr-FR"/>
+        </w:rPr>
+        <w:t>, vous avez les bases pour effectuer vos tests à présent</w:t>
+      </w:r>
+    </w:p>
+    <w:p/>
     <w:sectPr>
       <w:pgSz w:w="11906" w:h="16838"/>
       <w:pgMar w:top="1417" w:right="1417" w:bottom="1417" w:left="1417" w:header="708" w:footer="708" w:gutter="0"/>
@@ -505,6 +3387,304 @@
     </w:lvl>
   </w:abstractNum>
   <w:abstractNum w:abstractNumId="1" w15:restartNumberingAfterBreak="0">
+    <w:nsid w:val="106D63AF"/>
+    <w:multiLevelType w:val="multilevel"/>
+    <w:tmpl w:val="0C9061A0"/>
+    <w:lvl w:ilvl="0">
+      <w:start w:val="1"/>
+      <w:numFmt w:val="bullet"/>
+      <w:lvlText w:val=""/>
+      <w:lvlJc w:val="left"/>
+      <w:pPr>
+        <w:tabs>
+          <w:tab w:val="num" w:pos="720"/>
+        </w:tabs>
+        <w:ind w:left="720" w:hanging="360"/>
+      </w:pPr>
+      <w:rPr>
+        <w:rFonts w:ascii="Symbol" w:hAnsi="Symbol" w:hint="default"/>
+        <w:sz w:val="20"/>
+      </w:rPr>
+    </w:lvl>
+    <w:lvl w:ilvl="1">
+      <w:start w:val="1"/>
+      <w:numFmt w:val="bullet"/>
+      <w:lvlText w:val="o"/>
+      <w:lvlJc w:val="left"/>
+      <w:pPr>
+        <w:tabs>
+          <w:tab w:val="num" w:pos="1440"/>
+        </w:tabs>
+        <w:ind w:left="1440" w:hanging="360"/>
+      </w:pPr>
+      <w:rPr>
+        <w:rFonts w:ascii="Courier New" w:hAnsi="Courier New" w:hint="default"/>
+        <w:sz w:val="20"/>
+      </w:rPr>
+    </w:lvl>
+    <w:lvl w:ilvl="2" w:tentative="1">
+      <w:start w:val="1"/>
+      <w:numFmt w:val="bullet"/>
+      <w:lvlText w:val=""/>
+      <w:lvlJc w:val="left"/>
+      <w:pPr>
+        <w:tabs>
+          <w:tab w:val="num" w:pos="2160"/>
+        </w:tabs>
+        <w:ind w:left="2160" w:hanging="360"/>
+      </w:pPr>
+      <w:rPr>
+        <w:rFonts w:ascii="Wingdings" w:hAnsi="Wingdings" w:hint="default"/>
+        <w:sz w:val="20"/>
+      </w:rPr>
+    </w:lvl>
+    <w:lvl w:ilvl="3" w:tentative="1">
+      <w:start w:val="1"/>
+      <w:numFmt w:val="bullet"/>
+      <w:lvlText w:val=""/>
+      <w:lvlJc w:val="left"/>
+      <w:pPr>
+        <w:tabs>
+          <w:tab w:val="num" w:pos="2880"/>
+        </w:tabs>
+        <w:ind w:left="2880" w:hanging="360"/>
+      </w:pPr>
+      <w:rPr>
+        <w:rFonts w:ascii="Wingdings" w:hAnsi="Wingdings" w:hint="default"/>
+        <w:sz w:val="20"/>
+      </w:rPr>
+    </w:lvl>
+    <w:lvl w:ilvl="4" w:tentative="1">
+      <w:start w:val="1"/>
+      <w:numFmt w:val="bullet"/>
+      <w:lvlText w:val=""/>
+      <w:lvlJc w:val="left"/>
+      <w:pPr>
+        <w:tabs>
+          <w:tab w:val="num" w:pos="3600"/>
+        </w:tabs>
+        <w:ind w:left="3600" w:hanging="360"/>
+      </w:pPr>
+      <w:rPr>
+        <w:rFonts w:ascii="Wingdings" w:hAnsi="Wingdings" w:hint="default"/>
+        <w:sz w:val="20"/>
+      </w:rPr>
+    </w:lvl>
+    <w:lvl w:ilvl="5" w:tentative="1">
+      <w:start w:val="1"/>
+      <w:numFmt w:val="bullet"/>
+      <w:lvlText w:val=""/>
+      <w:lvlJc w:val="left"/>
+      <w:pPr>
+        <w:tabs>
+          <w:tab w:val="num" w:pos="4320"/>
+        </w:tabs>
+        <w:ind w:left="4320" w:hanging="360"/>
+      </w:pPr>
+      <w:rPr>
+        <w:rFonts w:ascii="Wingdings" w:hAnsi="Wingdings" w:hint="default"/>
+        <w:sz w:val="20"/>
+      </w:rPr>
+    </w:lvl>
+    <w:lvl w:ilvl="6" w:tentative="1">
+      <w:start w:val="1"/>
+      <w:numFmt w:val="bullet"/>
+      <w:lvlText w:val=""/>
+      <w:lvlJc w:val="left"/>
+      <w:pPr>
+        <w:tabs>
+          <w:tab w:val="num" w:pos="5040"/>
+        </w:tabs>
+        <w:ind w:left="5040" w:hanging="360"/>
+      </w:pPr>
+      <w:rPr>
+        <w:rFonts w:ascii="Wingdings" w:hAnsi="Wingdings" w:hint="default"/>
+        <w:sz w:val="20"/>
+      </w:rPr>
+    </w:lvl>
+    <w:lvl w:ilvl="7" w:tentative="1">
+      <w:start w:val="1"/>
+      <w:numFmt w:val="bullet"/>
+      <w:lvlText w:val=""/>
+      <w:lvlJc w:val="left"/>
+      <w:pPr>
+        <w:tabs>
+          <w:tab w:val="num" w:pos="5760"/>
+        </w:tabs>
+        <w:ind w:left="5760" w:hanging="360"/>
+      </w:pPr>
+      <w:rPr>
+        <w:rFonts w:ascii="Wingdings" w:hAnsi="Wingdings" w:hint="default"/>
+        <w:sz w:val="20"/>
+      </w:rPr>
+    </w:lvl>
+    <w:lvl w:ilvl="8" w:tentative="1">
+      <w:start w:val="1"/>
+      <w:numFmt w:val="bullet"/>
+      <w:lvlText w:val=""/>
+      <w:lvlJc w:val="left"/>
+      <w:pPr>
+        <w:tabs>
+          <w:tab w:val="num" w:pos="6480"/>
+        </w:tabs>
+        <w:ind w:left="6480" w:hanging="360"/>
+      </w:pPr>
+      <w:rPr>
+        <w:rFonts w:ascii="Wingdings" w:hAnsi="Wingdings" w:hint="default"/>
+        <w:sz w:val="20"/>
+      </w:rPr>
+    </w:lvl>
+  </w:abstractNum>
+  <w:abstractNum w:abstractNumId="2" w15:restartNumberingAfterBreak="0">
+    <w:nsid w:val="24546E1B"/>
+    <w:multiLevelType w:val="multilevel"/>
+    <w:tmpl w:val="83A0FC9A"/>
+    <w:lvl w:ilvl="0">
+      <w:start w:val="1"/>
+      <w:numFmt w:val="bullet"/>
+      <w:lvlText w:val=""/>
+      <w:lvlJc w:val="left"/>
+      <w:pPr>
+        <w:tabs>
+          <w:tab w:val="num" w:pos="720"/>
+        </w:tabs>
+        <w:ind w:left="720" w:hanging="360"/>
+      </w:pPr>
+      <w:rPr>
+        <w:rFonts w:ascii="Symbol" w:hAnsi="Symbol" w:hint="default"/>
+        <w:sz w:val="20"/>
+      </w:rPr>
+    </w:lvl>
+    <w:lvl w:ilvl="1">
+      <w:start w:val="1"/>
+      <w:numFmt w:val="bullet"/>
+      <w:lvlText w:val="o"/>
+      <w:lvlJc w:val="left"/>
+      <w:pPr>
+        <w:tabs>
+          <w:tab w:val="num" w:pos="1440"/>
+        </w:tabs>
+        <w:ind w:left="1440" w:hanging="360"/>
+      </w:pPr>
+      <w:rPr>
+        <w:rFonts w:ascii="Courier New" w:hAnsi="Courier New" w:hint="default"/>
+        <w:sz w:val="20"/>
+      </w:rPr>
+    </w:lvl>
+    <w:lvl w:ilvl="2" w:tentative="1">
+      <w:start w:val="1"/>
+      <w:numFmt w:val="bullet"/>
+      <w:lvlText w:val=""/>
+      <w:lvlJc w:val="left"/>
+      <w:pPr>
+        <w:tabs>
+          <w:tab w:val="num" w:pos="2160"/>
+        </w:tabs>
+        <w:ind w:left="2160" w:hanging="360"/>
+      </w:pPr>
+      <w:rPr>
+        <w:rFonts w:ascii="Wingdings" w:hAnsi="Wingdings" w:hint="default"/>
+        <w:sz w:val="20"/>
+      </w:rPr>
+    </w:lvl>
+    <w:lvl w:ilvl="3" w:tentative="1">
+      <w:start w:val="1"/>
+      <w:numFmt w:val="bullet"/>
+      <w:lvlText w:val=""/>
+      <w:lvlJc w:val="left"/>
+      <w:pPr>
+        <w:tabs>
+          <w:tab w:val="num" w:pos="2880"/>
+        </w:tabs>
+        <w:ind w:left="2880" w:hanging="360"/>
+      </w:pPr>
+      <w:rPr>
+        <w:rFonts w:ascii="Wingdings" w:hAnsi="Wingdings" w:hint="default"/>
+        <w:sz w:val="20"/>
+      </w:rPr>
+    </w:lvl>
+    <w:lvl w:ilvl="4" w:tentative="1">
+      <w:start w:val="1"/>
+      <w:numFmt w:val="bullet"/>
+      <w:lvlText w:val=""/>
+      <w:lvlJc w:val="left"/>
+      <w:pPr>
+        <w:tabs>
+          <w:tab w:val="num" w:pos="3600"/>
+        </w:tabs>
+        <w:ind w:left="3600" w:hanging="360"/>
+      </w:pPr>
+      <w:rPr>
+        <w:rFonts w:ascii="Wingdings" w:hAnsi="Wingdings" w:hint="default"/>
+        <w:sz w:val="20"/>
+      </w:rPr>
+    </w:lvl>
+    <w:lvl w:ilvl="5" w:tentative="1">
+      <w:start w:val="1"/>
+      <w:numFmt w:val="bullet"/>
+      <w:lvlText w:val=""/>
+      <w:lvlJc w:val="left"/>
+      <w:pPr>
+        <w:tabs>
+          <w:tab w:val="num" w:pos="4320"/>
+        </w:tabs>
+        <w:ind w:left="4320" w:hanging="360"/>
+      </w:pPr>
+      <w:rPr>
+        <w:rFonts w:ascii="Wingdings" w:hAnsi="Wingdings" w:hint="default"/>
+        <w:sz w:val="20"/>
+      </w:rPr>
+    </w:lvl>
+    <w:lvl w:ilvl="6" w:tentative="1">
+      <w:start w:val="1"/>
+      <w:numFmt w:val="bullet"/>
+      <w:lvlText w:val=""/>
+      <w:lvlJc w:val="left"/>
+      <w:pPr>
+        <w:tabs>
+          <w:tab w:val="num" w:pos="5040"/>
+        </w:tabs>
+        <w:ind w:left="5040" w:hanging="360"/>
+      </w:pPr>
+      <w:rPr>
+        <w:rFonts w:ascii="Wingdings" w:hAnsi="Wingdings" w:hint="default"/>
+        <w:sz w:val="20"/>
+      </w:rPr>
+    </w:lvl>
+    <w:lvl w:ilvl="7" w:tentative="1">
+      <w:start w:val="1"/>
+      <w:numFmt w:val="bullet"/>
+      <w:lvlText w:val=""/>
+      <w:lvlJc w:val="left"/>
+      <w:pPr>
+        <w:tabs>
+          <w:tab w:val="num" w:pos="5760"/>
+        </w:tabs>
+        <w:ind w:left="5760" w:hanging="360"/>
+      </w:pPr>
+      <w:rPr>
+        <w:rFonts w:ascii="Wingdings" w:hAnsi="Wingdings" w:hint="default"/>
+        <w:sz w:val="20"/>
+      </w:rPr>
+    </w:lvl>
+    <w:lvl w:ilvl="8" w:tentative="1">
+      <w:start w:val="1"/>
+      <w:numFmt w:val="bullet"/>
+      <w:lvlText w:val=""/>
+      <w:lvlJc w:val="left"/>
+      <w:pPr>
+        <w:tabs>
+          <w:tab w:val="num" w:pos="6480"/>
+        </w:tabs>
+        <w:ind w:left="6480" w:hanging="360"/>
+      </w:pPr>
+      <w:rPr>
+        <w:rFonts w:ascii="Wingdings" w:hAnsi="Wingdings" w:hint="default"/>
+        <w:sz w:val="20"/>
+      </w:rPr>
+    </w:lvl>
+  </w:abstractNum>
+  <w:abstractNum w:abstractNumId="3" w15:restartNumberingAfterBreak="0">
     <w:nsid w:val="2C9A5B52"/>
     <w:multiLevelType w:val="hybridMultilevel"/>
     <w:tmpl w:val="C792CB12"/>
@@ -617,7 +3797,7 @@
       </w:rPr>
     </w:lvl>
   </w:abstractNum>
-  <w:abstractNum w:abstractNumId="2" w15:restartNumberingAfterBreak="0">
+  <w:abstractNum w:abstractNumId="4" w15:restartNumberingAfterBreak="0">
     <w:nsid w:val="2F394B16"/>
     <w:multiLevelType w:val="hybridMultilevel"/>
     <w:tmpl w:val="AE30F698"/>
@@ -730,7 +3910,454 @@
       </w:rPr>
     </w:lvl>
   </w:abstractNum>
-  <w:abstractNum w:abstractNumId="3" w15:restartNumberingAfterBreak="0">
+  <w:abstractNum w:abstractNumId="5" w15:restartNumberingAfterBreak="0">
+    <w:nsid w:val="410926C1"/>
+    <w:multiLevelType w:val="multilevel"/>
+    <w:tmpl w:val="D6923B44"/>
+    <w:lvl w:ilvl="0">
+      <w:start w:val="1"/>
+      <w:numFmt w:val="bullet"/>
+      <w:lvlText w:val=""/>
+      <w:lvlJc w:val="left"/>
+      <w:pPr>
+        <w:tabs>
+          <w:tab w:val="num" w:pos="720"/>
+        </w:tabs>
+        <w:ind w:left="720" w:hanging="360"/>
+      </w:pPr>
+      <w:rPr>
+        <w:rFonts w:ascii="Symbol" w:hAnsi="Symbol" w:hint="default"/>
+        <w:sz w:val="20"/>
+      </w:rPr>
+    </w:lvl>
+    <w:lvl w:ilvl="1">
+      <w:start w:val="1"/>
+      <w:numFmt w:val="bullet"/>
+      <w:lvlText w:val="o"/>
+      <w:lvlJc w:val="left"/>
+      <w:pPr>
+        <w:tabs>
+          <w:tab w:val="num" w:pos="1440"/>
+        </w:tabs>
+        <w:ind w:left="1440" w:hanging="360"/>
+      </w:pPr>
+      <w:rPr>
+        <w:rFonts w:ascii="Courier New" w:hAnsi="Courier New" w:hint="default"/>
+        <w:sz w:val="20"/>
+      </w:rPr>
+    </w:lvl>
+    <w:lvl w:ilvl="2">
+      <w:start w:val="1"/>
+      <w:numFmt w:val="bullet"/>
+      <w:lvlText w:val=""/>
+      <w:lvlJc w:val="left"/>
+      <w:pPr>
+        <w:tabs>
+          <w:tab w:val="num" w:pos="2160"/>
+        </w:tabs>
+        <w:ind w:left="2160" w:hanging="360"/>
+      </w:pPr>
+      <w:rPr>
+        <w:rFonts w:ascii="Wingdings" w:hAnsi="Wingdings" w:hint="default"/>
+        <w:sz w:val="20"/>
+      </w:rPr>
+    </w:lvl>
+    <w:lvl w:ilvl="3" w:tentative="1">
+      <w:start w:val="1"/>
+      <w:numFmt w:val="bullet"/>
+      <w:lvlText w:val=""/>
+      <w:lvlJc w:val="left"/>
+      <w:pPr>
+        <w:tabs>
+          <w:tab w:val="num" w:pos="2880"/>
+        </w:tabs>
+        <w:ind w:left="2880" w:hanging="360"/>
+      </w:pPr>
+      <w:rPr>
+        <w:rFonts w:ascii="Wingdings" w:hAnsi="Wingdings" w:hint="default"/>
+        <w:sz w:val="20"/>
+      </w:rPr>
+    </w:lvl>
+    <w:lvl w:ilvl="4" w:tentative="1">
+      <w:start w:val="1"/>
+      <w:numFmt w:val="bullet"/>
+      <w:lvlText w:val=""/>
+      <w:lvlJc w:val="left"/>
+      <w:pPr>
+        <w:tabs>
+          <w:tab w:val="num" w:pos="3600"/>
+        </w:tabs>
+        <w:ind w:left="3600" w:hanging="360"/>
+      </w:pPr>
+      <w:rPr>
+        <w:rFonts w:ascii="Wingdings" w:hAnsi="Wingdings" w:hint="default"/>
+        <w:sz w:val="20"/>
+      </w:rPr>
+    </w:lvl>
+    <w:lvl w:ilvl="5" w:tentative="1">
+      <w:start w:val="1"/>
+      <w:numFmt w:val="bullet"/>
+      <w:lvlText w:val=""/>
+      <w:lvlJc w:val="left"/>
+      <w:pPr>
+        <w:tabs>
+          <w:tab w:val="num" w:pos="4320"/>
+        </w:tabs>
+        <w:ind w:left="4320" w:hanging="360"/>
+      </w:pPr>
+      <w:rPr>
+        <w:rFonts w:ascii="Wingdings" w:hAnsi="Wingdings" w:hint="default"/>
+        <w:sz w:val="20"/>
+      </w:rPr>
+    </w:lvl>
+    <w:lvl w:ilvl="6" w:tentative="1">
+      <w:start w:val="1"/>
+      <w:numFmt w:val="bullet"/>
+      <w:lvlText w:val=""/>
+      <w:lvlJc w:val="left"/>
+      <w:pPr>
+        <w:tabs>
+          <w:tab w:val="num" w:pos="5040"/>
+        </w:tabs>
+        <w:ind w:left="5040" w:hanging="360"/>
+      </w:pPr>
+      <w:rPr>
+        <w:rFonts w:ascii="Wingdings" w:hAnsi="Wingdings" w:hint="default"/>
+        <w:sz w:val="20"/>
+      </w:rPr>
+    </w:lvl>
+    <w:lvl w:ilvl="7" w:tentative="1">
+      <w:start w:val="1"/>
+      <w:numFmt w:val="bullet"/>
+      <w:lvlText w:val=""/>
+      <w:lvlJc w:val="left"/>
+      <w:pPr>
+        <w:tabs>
+          <w:tab w:val="num" w:pos="5760"/>
+        </w:tabs>
+        <w:ind w:left="5760" w:hanging="360"/>
+      </w:pPr>
+      <w:rPr>
+        <w:rFonts w:ascii="Wingdings" w:hAnsi="Wingdings" w:hint="default"/>
+        <w:sz w:val="20"/>
+      </w:rPr>
+    </w:lvl>
+    <w:lvl w:ilvl="8" w:tentative="1">
+      <w:start w:val="1"/>
+      <w:numFmt w:val="bullet"/>
+      <w:lvlText w:val=""/>
+      <w:lvlJc w:val="left"/>
+      <w:pPr>
+        <w:tabs>
+          <w:tab w:val="num" w:pos="6480"/>
+        </w:tabs>
+        <w:ind w:left="6480" w:hanging="360"/>
+      </w:pPr>
+      <w:rPr>
+        <w:rFonts w:ascii="Wingdings" w:hAnsi="Wingdings" w:hint="default"/>
+        <w:sz w:val="20"/>
+      </w:rPr>
+    </w:lvl>
+  </w:abstractNum>
+  <w:abstractNum w:abstractNumId="6" w15:restartNumberingAfterBreak="0">
+    <w:nsid w:val="65676934"/>
+    <w:multiLevelType w:val="multilevel"/>
+    <w:tmpl w:val="6E0ADFA2"/>
+    <w:lvl w:ilvl="0">
+      <w:start w:val="1"/>
+      <w:numFmt w:val="bullet"/>
+      <w:lvlText w:val=""/>
+      <w:lvlJc w:val="left"/>
+      <w:pPr>
+        <w:tabs>
+          <w:tab w:val="num" w:pos="720"/>
+        </w:tabs>
+        <w:ind w:left="720" w:hanging="360"/>
+      </w:pPr>
+      <w:rPr>
+        <w:rFonts w:ascii="Symbol" w:hAnsi="Symbol" w:hint="default"/>
+        <w:sz w:val="20"/>
+      </w:rPr>
+    </w:lvl>
+    <w:lvl w:ilvl="1" w:tentative="1">
+      <w:start w:val="1"/>
+      <w:numFmt w:val="bullet"/>
+      <w:lvlText w:val="o"/>
+      <w:lvlJc w:val="left"/>
+      <w:pPr>
+        <w:tabs>
+          <w:tab w:val="num" w:pos="1440"/>
+        </w:tabs>
+        <w:ind w:left="1440" w:hanging="360"/>
+      </w:pPr>
+      <w:rPr>
+        <w:rFonts w:ascii="Courier New" w:hAnsi="Courier New" w:hint="default"/>
+        <w:sz w:val="20"/>
+      </w:rPr>
+    </w:lvl>
+    <w:lvl w:ilvl="2" w:tentative="1">
+      <w:start w:val="1"/>
+      <w:numFmt w:val="bullet"/>
+      <w:lvlText w:val=""/>
+      <w:lvlJc w:val="left"/>
+      <w:pPr>
+        <w:tabs>
+          <w:tab w:val="num" w:pos="2160"/>
+        </w:tabs>
+        <w:ind w:left="2160" w:hanging="360"/>
+      </w:pPr>
+      <w:rPr>
+        <w:rFonts w:ascii="Wingdings" w:hAnsi="Wingdings" w:hint="default"/>
+        <w:sz w:val="20"/>
+      </w:rPr>
+    </w:lvl>
+    <w:lvl w:ilvl="3" w:tentative="1">
+      <w:start w:val="1"/>
+      <w:numFmt w:val="bullet"/>
+      <w:lvlText w:val=""/>
+      <w:lvlJc w:val="left"/>
+      <w:pPr>
+        <w:tabs>
+          <w:tab w:val="num" w:pos="2880"/>
+        </w:tabs>
+        <w:ind w:left="2880" w:hanging="360"/>
+      </w:pPr>
+      <w:rPr>
+        <w:rFonts w:ascii="Wingdings" w:hAnsi="Wingdings" w:hint="default"/>
+        <w:sz w:val="20"/>
+      </w:rPr>
+    </w:lvl>
+    <w:lvl w:ilvl="4" w:tentative="1">
+      <w:start w:val="1"/>
+      <w:numFmt w:val="bullet"/>
+      <w:lvlText w:val=""/>
+      <w:lvlJc w:val="left"/>
+      <w:pPr>
+        <w:tabs>
+          <w:tab w:val="num" w:pos="3600"/>
+        </w:tabs>
+        <w:ind w:left="3600" w:hanging="360"/>
+      </w:pPr>
+      <w:rPr>
+        <w:rFonts w:ascii="Wingdings" w:hAnsi="Wingdings" w:hint="default"/>
+        <w:sz w:val="20"/>
+      </w:rPr>
+    </w:lvl>
+    <w:lvl w:ilvl="5" w:tentative="1">
+      <w:start w:val="1"/>
+      <w:numFmt w:val="bullet"/>
+      <w:lvlText w:val=""/>
+      <w:lvlJc w:val="left"/>
+      <w:pPr>
+        <w:tabs>
+          <w:tab w:val="num" w:pos="4320"/>
+        </w:tabs>
+        <w:ind w:left="4320" w:hanging="360"/>
+      </w:pPr>
+      <w:rPr>
+        <w:rFonts w:ascii="Wingdings" w:hAnsi="Wingdings" w:hint="default"/>
+        <w:sz w:val="20"/>
+      </w:rPr>
+    </w:lvl>
+    <w:lvl w:ilvl="6" w:tentative="1">
+      <w:start w:val="1"/>
+      <w:numFmt w:val="bullet"/>
+      <w:lvlText w:val=""/>
+      <w:lvlJc w:val="left"/>
+      <w:pPr>
+        <w:tabs>
+          <w:tab w:val="num" w:pos="5040"/>
+        </w:tabs>
+        <w:ind w:left="5040" w:hanging="360"/>
+      </w:pPr>
+      <w:rPr>
+        <w:rFonts w:ascii="Wingdings" w:hAnsi="Wingdings" w:hint="default"/>
+        <w:sz w:val="20"/>
+      </w:rPr>
+    </w:lvl>
+    <w:lvl w:ilvl="7" w:tentative="1">
+      <w:start w:val="1"/>
+      <w:numFmt w:val="bullet"/>
+      <w:lvlText w:val=""/>
+      <w:lvlJc w:val="left"/>
+      <w:pPr>
+        <w:tabs>
+          <w:tab w:val="num" w:pos="5760"/>
+        </w:tabs>
+        <w:ind w:left="5760" w:hanging="360"/>
+      </w:pPr>
+      <w:rPr>
+        <w:rFonts w:ascii="Wingdings" w:hAnsi="Wingdings" w:hint="default"/>
+        <w:sz w:val="20"/>
+      </w:rPr>
+    </w:lvl>
+    <w:lvl w:ilvl="8" w:tentative="1">
+      <w:start w:val="1"/>
+      <w:numFmt w:val="bullet"/>
+      <w:lvlText w:val=""/>
+      <w:lvlJc w:val="left"/>
+      <w:pPr>
+        <w:tabs>
+          <w:tab w:val="num" w:pos="6480"/>
+        </w:tabs>
+        <w:ind w:left="6480" w:hanging="360"/>
+      </w:pPr>
+      <w:rPr>
+        <w:rFonts w:ascii="Wingdings" w:hAnsi="Wingdings" w:hint="default"/>
+        <w:sz w:val="20"/>
+      </w:rPr>
+    </w:lvl>
+  </w:abstractNum>
+  <w:abstractNum w:abstractNumId="7" w15:restartNumberingAfterBreak="0">
+    <w:nsid w:val="6B880F0F"/>
+    <w:multiLevelType w:val="multilevel"/>
+    <w:tmpl w:val="CC20993A"/>
+    <w:lvl w:ilvl="0">
+      <w:start w:val="1"/>
+      <w:numFmt w:val="bullet"/>
+      <w:lvlText w:val=""/>
+      <w:lvlJc w:val="left"/>
+      <w:pPr>
+        <w:tabs>
+          <w:tab w:val="num" w:pos="720"/>
+        </w:tabs>
+        <w:ind w:left="720" w:hanging="360"/>
+      </w:pPr>
+      <w:rPr>
+        <w:rFonts w:ascii="Symbol" w:hAnsi="Symbol" w:hint="default"/>
+        <w:sz w:val="20"/>
+      </w:rPr>
+    </w:lvl>
+    <w:lvl w:ilvl="1">
+      <w:start w:val="1"/>
+      <w:numFmt w:val="bullet"/>
+      <w:lvlText w:val="o"/>
+      <w:lvlJc w:val="left"/>
+      <w:pPr>
+        <w:tabs>
+          <w:tab w:val="num" w:pos="1440"/>
+        </w:tabs>
+        <w:ind w:left="1440" w:hanging="360"/>
+      </w:pPr>
+      <w:rPr>
+        <w:rFonts w:ascii="Courier New" w:hAnsi="Courier New" w:hint="default"/>
+        <w:sz w:val="20"/>
+      </w:rPr>
+    </w:lvl>
+    <w:lvl w:ilvl="2">
+      <w:start w:val="1"/>
+      <w:numFmt w:val="bullet"/>
+      <w:lvlText w:val=""/>
+      <w:lvlJc w:val="left"/>
+      <w:pPr>
+        <w:tabs>
+          <w:tab w:val="num" w:pos="2160"/>
+        </w:tabs>
+        <w:ind w:left="2160" w:hanging="360"/>
+      </w:pPr>
+      <w:rPr>
+        <w:rFonts w:ascii="Wingdings" w:hAnsi="Wingdings" w:hint="default"/>
+        <w:sz w:val="20"/>
+      </w:rPr>
+    </w:lvl>
+    <w:lvl w:ilvl="3" w:tentative="1">
+      <w:start w:val="1"/>
+      <w:numFmt w:val="bullet"/>
+      <w:lvlText w:val=""/>
+      <w:lvlJc w:val="left"/>
+      <w:pPr>
+        <w:tabs>
+          <w:tab w:val="num" w:pos="2880"/>
+        </w:tabs>
+        <w:ind w:left="2880" w:hanging="360"/>
+      </w:pPr>
+      <w:rPr>
+        <w:rFonts w:ascii="Wingdings" w:hAnsi="Wingdings" w:hint="default"/>
+        <w:sz w:val="20"/>
+      </w:rPr>
+    </w:lvl>
+    <w:lvl w:ilvl="4" w:tentative="1">
+      <w:start w:val="1"/>
+      <w:numFmt w:val="bullet"/>
+      <w:lvlText w:val=""/>
+      <w:lvlJc w:val="left"/>
+      <w:pPr>
+        <w:tabs>
+          <w:tab w:val="num" w:pos="3600"/>
+        </w:tabs>
+        <w:ind w:left="3600" w:hanging="360"/>
+      </w:pPr>
+      <w:rPr>
+        <w:rFonts w:ascii="Wingdings" w:hAnsi="Wingdings" w:hint="default"/>
+        <w:sz w:val="20"/>
+      </w:rPr>
+    </w:lvl>
+    <w:lvl w:ilvl="5" w:tentative="1">
+      <w:start w:val="1"/>
+      <w:numFmt w:val="bullet"/>
+      <w:lvlText w:val=""/>
+      <w:lvlJc w:val="left"/>
+      <w:pPr>
+        <w:tabs>
+          <w:tab w:val="num" w:pos="4320"/>
+        </w:tabs>
+        <w:ind w:left="4320" w:hanging="360"/>
+      </w:pPr>
+      <w:rPr>
+        <w:rFonts w:ascii="Wingdings" w:hAnsi="Wingdings" w:hint="default"/>
+        <w:sz w:val="20"/>
+      </w:rPr>
+    </w:lvl>
+    <w:lvl w:ilvl="6" w:tentative="1">
+      <w:start w:val="1"/>
+      <w:numFmt w:val="bullet"/>
+      <w:lvlText w:val=""/>
+      <w:lvlJc w:val="left"/>
+      <w:pPr>
+        <w:tabs>
+          <w:tab w:val="num" w:pos="5040"/>
+        </w:tabs>
+        <w:ind w:left="5040" w:hanging="360"/>
+      </w:pPr>
+      <w:rPr>
+        <w:rFonts w:ascii="Wingdings" w:hAnsi="Wingdings" w:hint="default"/>
+        <w:sz w:val="20"/>
+      </w:rPr>
+    </w:lvl>
+    <w:lvl w:ilvl="7" w:tentative="1">
+      <w:start w:val="1"/>
+      <w:numFmt w:val="bullet"/>
+      <w:lvlText w:val=""/>
+      <w:lvlJc w:val="left"/>
+      <w:pPr>
+        <w:tabs>
+          <w:tab w:val="num" w:pos="5760"/>
+        </w:tabs>
+        <w:ind w:left="5760" w:hanging="360"/>
+      </w:pPr>
+      <w:rPr>
+        <w:rFonts w:ascii="Wingdings" w:hAnsi="Wingdings" w:hint="default"/>
+        <w:sz w:val="20"/>
+      </w:rPr>
+    </w:lvl>
+    <w:lvl w:ilvl="8" w:tentative="1">
+      <w:start w:val="1"/>
+      <w:numFmt w:val="bullet"/>
+      <w:lvlText w:val=""/>
+      <w:lvlJc w:val="left"/>
+      <w:pPr>
+        <w:tabs>
+          <w:tab w:val="num" w:pos="6480"/>
+        </w:tabs>
+        <w:ind w:left="6480" w:hanging="360"/>
+      </w:pPr>
+      <w:rPr>
+        <w:rFonts w:ascii="Wingdings" w:hAnsi="Wingdings" w:hint="default"/>
+        <w:sz w:val="20"/>
+      </w:rPr>
+    </w:lvl>
+  </w:abstractNum>
+  <w:abstractNum w:abstractNumId="8" w15:restartNumberingAfterBreak="0">
     <w:nsid w:val="75A456D4"/>
     <w:multiLevelType w:val="hybridMultilevel"/>
     <w:tmpl w:val="765652B2"/>
@@ -817,16 +4444,31 @@
     </w:lvl>
   </w:abstractNum>
   <w:num w:numId="1" w16cid:durableId="1944728263">
-    <w:abstractNumId w:val="2"/>
+    <w:abstractNumId w:val="4"/>
   </w:num>
   <w:num w:numId="2" w16cid:durableId="49351831">
-    <w:abstractNumId w:val="1"/>
+    <w:abstractNumId w:val="3"/>
   </w:num>
   <w:num w:numId="3" w16cid:durableId="937560881">
-    <w:abstractNumId w:val="3"/>
+    <w:abstractNumId w:val="8"/>
   </w:num>
   <w:num w:numId="4" w16cid:durableId="96948659">
     <w:abstractNumId w:val="0"/>
+  </w:num>
+  <w:num w:numId="5" w16cid:durableId="1328365397">
+    <w:abstractNumId w:val="6"/>
+  </w:num>
+  <w:num w:numId="6" w16cid:durableId="1616667441">
+    <w:abstractNumId w:val="1"/>
+  </w:num>
+  <w:num w:numId="7" w16cid:durableId="267855544">
+    <w:abstractNumId w:val="7"/>
+  </w:num>
+  <w:num w:numId="8" w16cid:durableId="661202546">
+    <w:abstractNumId w:val="2"/>
+  </w:num>
+  <w:num w:numId="9" w16cid:durableId="710496559">
+    <w:abstractNumId w:val="5"/>
   </w:num>
 </w:numbering>
 </file>
@@ -1230,6 +4872,26 @@
     <w:name w:val="Normal"/>
     <w:qFormat/>
   </w:style>
+  <w:style w:type="paragraph" w:styleId="Titre2">
+    <w:name w:val="heading 2"/>
+    <w:basedOn w:val="Normal"/>
+    <w:link w:val="Titre2Car"/>
+    <w:uiPriority w:val="9"/>
+    <w:qFormat/>
+    <w:rsid w:val="00301B63"/>
+    <w:pPr>
+      <w:spacing w:before="100" w:beforeAutospacing="1" w:after="100" w:afterAutospacing="1" w:line="240" w:lineRule="auto"/>
+      <w:outlineLvl w:val="1"/>
+    </w:pPr>
+    <w:rPr>
+      <w:rFonts w:ascii="Times New Roman" w:eastAsia="Times New Roman" w:hAnsi="Times New Roman" w:cs="Times New Roman"/>
+      <w:b/>
+      <w:bCs/>
+      <w:sz w:val="36"/>
+      <w:szCs w:val="36"/>
+      <w:lang w:eastAsia="fr-FR"/>
+    </w:rPr>
+  </w:style>
   <w:style w:type="character" w:default="1" w:styleId="Policepardfaut">
     <w:name w:val="Default Paragraph Font"/>
     <w:uiPriority w:val="1"/>
@@ -1335,6 +4997,46 @@
     <w:name w:val="token"/>
     <w:basedOn w:val="Policepardfaut"/>
     <w:rsid w:val="00293A8F"/>
+  </w:style>
+  <w:style w:type="character" w:styleId="lev">
+    <w:name w:val="Strong"/>
+    <w:basedOn w:val="Policepardfaut"/>
+    <w:uiPriority w:val="22"/>
+    <w:qFormat/>
+    <w:rsid w:val="00301B63"/>
+    <w:rPr>
+      <w:b/>
+      <w:bCs/>
+    </w:rPr>
+  </w:style>
+  <w:style w:type="character" w:customStyle="1" w:styleId="Titre2Car">
+    <w:name w:val="Titre 2 Car"/>
+    <w:basedOn w:val="Policepardfaut"/>
+    <w:link w:val="Titre2"/>
+    <w:uiPriority w:val="9"/>
+    <w:rsid w:val="00301B63"/>
+    <w:rPr>
+      <w:rFonts w:ascii="Times New Roman" w:eastAsia="Times New Roman" w:hAnsi="Times New Roman" w:cs="Times New Roman"/>
+      <w:b/>
+      <w:bCs/>
+      <w:sz w:val="36"/>
+      <w:szCs w:val="36"/>
+      <w:lang w:eastAsia="fr-FR"/>
+    </w:rPr>
+  </w:style>
+  <w:style w:type="paragraph" w:customStyle="1" w:styleId="my-2">
+    <w:name w:val="my-2"/>
+    <w:basedOn w:val="Normal"/>
+    <w:rsid w:val="00301B63"/>
+    <w:pPr>
+      <w:spacing w:before="100" w:beforeAutospacing="1" w:after="100" w:afterAutospacing="1" w:line="240" w:lineRule="auto"/>
+    </w:pPr>
+    <w:rPr>
+      <w:rFonts w:ascii="Times New Roman" w:eastAsia="Times New Roman" w:hAnsi="Times New Roman" w:cs="Times New Roman"/>
+      <w:sz w:val="24"/>
+      <w:szCs w:val="24"/>
+      <w:lang w:eastAsia="fr-FR"/>
+    </w:rPr>
   </w:style>
 </w:styles>
 </file>
